--- a/Homework02/Group/SRS/SRS.docx
+++ b/Homework02/Group/SRS/SRS.docx
@@ -243,9 +243,6 @@
           <w:numId w:val="3"/>
         </w:numPr>
       </w:pPr>
-      <w:r>
-        <w:t xml:space="preserve">1) </w:t>
-      </w:r>
       <w:proofErr w:type="spellStart"/>
       <w:r>
         <w:t>Nhân</w:t>
@@ -368,9 +365,6 @@
         </w:numPr>
       </w:pPr>
       <w:r>
-        <w:t xml:space="preserve">2) </w:t>
-      </w:r>
-      <w:r>
         <w:t xml:space="preserve">Công </w:t>
       </w:r>
       <w:proofErr w:type="spellStart"/>
@@ -390,9 +384,6 @@
           <w:numId w:val="3"/>
         </w:numPr>
       </w:pPr>
-      <w:r>
-        <w:t xml:space="preserve">3) </w:t>
-      </w:r>
       <w:proofErr w:type="spellStart"/>
       <w:r>
         <w:t>Nhân</w:t>
@@ -435,9 +426,6 @@
         </w:numPr>
       </w:pPr>
       <w:r>
-        <w:t xml:space="preserve">4) </w:t>
-      </w:r>
-      <w:r>
         <w:t xml:space="preserve">Quản </w:t>
       </w:r>
       <w:proofErr w:type="spellStart"/>
@@ -473,9 +461,6 @@
           <w:numId w:val="3"/>
         </w:numPr>
       </w:pPr>
-      <w:r>
-        <w:t xml:space="preserve">5) </w:t>
-      </w:r>
       <w:proofErr w:type="spellStart"/>
       <w:r>
         <w:t>Trưởng</w:t>
@@ -506,9 +491,6 @@
           <w:numId w:val="3"/>
         </w:numPr>
       </w:pPr>
-      <w:r>
-        <w:t xml:space="preserve">6) </w:t>
-      </w:r>
       <w:proofErr w:type="spellStart"/>
       <w:r>
         <w:t>Hệ</w:t>
@@ -547,9 +529,60 @@
           <w:numId w:val="3"/>
         </w:numPr>
       </w:pPr>
+      <w:proofErr w:type="spellStart"/>
       <w:r>
-        <w:t xml:space="preserve">7) </w:t>
+        <w:t>Hệ</w:t>
       </w:r>
+      <w:proofErr w:type="spellEnd"/>
+      <w:r>
+        <w:t xml:space="preserve"> </w:t>
+      </w:r>
+      <w:proofErr w:type="spellStart"/>
+      <w:r>
+        <w:t>thống</w:t>
+      </w:r>
+      <w:proofErr w:type="spellEnd"/>
+      <w:r>
+        <w:t xml:space="preserve"> </w:t>
+      </w:r>
+      <w:proofErr w:type="spellStart"/>
+      <w:r>
+        <w:t>quản</w:t>
+      </w:r>
+      <w:proofErr w:type="spellEnd"/>
+      <w:r>
+        <w:t xml:space="preserve"> </w:t>
+      </w:r>
+      <w:proofErr w:type="spellStart"/>
+      <w:r>
+        <w:t>lý</w:t>
+      </w:r>
+      <w:proofErr w:type="spellEnd"/>
+      <w:r>
+        <w:t xml:space="preserve"> </w:t>
+      </w:r>
+      <w:proofErr w:type="spellStart"/>
+      <w:r>
+        <w:t>nhân</w:t>
+      </w:r>
+      <w:proofErr w:type="spellEnd"/>
+      <w:r>
+        <w:t xml:space="preserve"> </w:t>
+      </w:r>
+      <w:proofErr w:type="spellStart"/>
+      <w:r>
+        <w:t>sự</w:t>
+      </w:r>
+      <w:proofErr w:type="spellEnd"/>
+    </w:p>
+    <w:p>
+      <w:pPr>
+        <w:pStyle w:val="ListParagraph"/>
+        <w:numPr>
+          <w:ilvl w:val="0"/>
+          <w:numId w:val="3"/>
+        </w:numPr>
+      </w:pPr>
       <w:proofErr w:type="spellStart"/>
       <w:r>
         <w:t>Máy</w:t>
@@ -578,6 +611,9 @@
         <w:jc w:val="center"/>
       </w:pPr>
       <w:r>
+        <w:rPr>
+          <w:noProof/>
+        </w:rPr>
         <w:drawing>
           <wp:inline distT="0" distB="0" distL="0" distR="0" wp14:anchorId="015522BA" wp14:editId="70909128">
             <wp:extent cx="5756275" cy="4377690"/>
@@ -615,6 +651,7 @@
         </w:drawing>
       </w:r>
     </w:p>
+    <w:p/>
     <w:p/>
     <w:p>
       <w:r>
@@ -3699,6 +3736,7 @@
     <w:p/>
     <w:p/>
     <w:p/>
+    <w:p/>
     <w:p>
       <w:pPr>
         <w:pStyle w:val="Heading1"/>
@@ -3732,3968 +3770,6 @@
       </w:r>
       <w:proofErr w:type="gramEnd"/>
     </w:p>
-    <w:p>
-      <w:pPr>
-        <w:pStyle w:val="Heading2"/>
-      </w:pPr>
-      <w:r>
-        <w:t>Use case “</w:t>
-      </w:r>
-      <w:proofErr w:type="spellStart"/>
-      <w:r>
-        <w:t>Đăng</w:t>
-      </w:r>
-      <w:proofErr w:type="spellEnd"/>
-      <w:r>
-        <w:t xml:space="preserve"> </w:t>
-      </w:r>
-      <w:proofErr w:type="spellStart"/>
-      <w:proofErr w:type="gramStart"/>
-      <w:r>
-        <w:t>nhập</w:t>
-      </w:r>
-      <w:proofErr w:type="spellEnd"/>
-      <w:r>
-        <w:t>”</w:t>
-      </w:r>
-      <w:proofErr w:type="gramEnd"/>
-    </w:p>
-    <w:tbl>
-      <w:tblPr>
-        <w:tblW w:w="9009" w:type="dxa"/>
-        <w:jc w:val="center"/>
-        <w:tblBorders>
-          <w:top w:val="single" w:sz="4" w:space="0" w:color="auto"/>
-          <w:left w:val="single" w:sz="4" w:space="0" w:color="auto"/>
-          <w:bottom w:val="single" w:sz="4" w:space="0" w:color="auto"/>
-          <w:right w:val="single" w:sz="4" w:space="0" w:color="auto"/>
-          <w:insideH w:val="single" w:sz="4" w:space="0" w:color="auto"/>
-          <w:insideV w:val="single" w:sz="4" w:space="0" w:color="auto"/>
-        </w:tblBorders>
-        <w:tblLook w:val="01E0" w:firstRow="1" w:lastRow="1" w:firstColumn="1" w:lastColumn="1" w:noHBand="0" w:noVBand="0"/>
-      </w:tblPr>
-      <w:tblGrid>
-        <w:gridCol w:w="2314"/>
-        <w:gridCol w:w="2725"/>
-        <w:gridCol w:w="2392"/>
-        <w:gridCol w:w="1578"/>
-      </w:tblGrid>
-      <w:tr>
-        <w:trPr>
-          <w:jc w:val="center"/>
-        </w:trPr>
-        <w:tc>
-          <w:tcPr>
-            <w:tcW w:w="2314" w:type="dxa"/>
-            <w:shd w:val="clear" w:color="auto" w:fill="C5F1E3"/>
-          </w:tcPr>
-          <w:p>
-            <w:pPr>
-              <w:pStyle w:val="TableCaption"/>
-              <w:rPr>
-                <w:sz w:val="18"/>
-                <w:szCs w:val="18"/>
-              </w:rPr>
-            </w:pPr>
-            <w:proofErr w:type="spellStart"/>
-            <w:r>
-              <w:rPr>
-                <w:sz w:val="18"/>
-                <w:szCs w:val="18"/>
-              </w:rPr>
-              <w:t>Mã</w:t>
-            </w:r>
-            <w:proofErr w:type="spellEnd"/>
-            <w:r>
-              <w:rPr>
-                <w:sz w:val="18"/>
-                <w:szCs w:val="18"/>
-              </w:rPr>
-              <w:t xml:space="preserve"> Use case</w:t>
-            </w:r>
-          </w:p>
-        </w:tc>
-        <w:tc>
-          <w:tcPr>
-            <w:tcW w:w="2725" w:type="dxa"/>
-          </w:tcPr>
-          <w:p>
-            <w:pPr>
-              <w:pStyle w:val="Bang"/>
-              <w:widowControl w:val="0"/>
-              <w:rPr>
-                <w:sz w:val="19"/>
-              </w:rPr>
-            </w:pPr>
-            <w:r>
-              <w:rPr>
-                <w:sz w:val="19"/>
-              </w:rPr>
-              <w:t>UC00</w:t>
-            </w:r>
-            <w:r>
-              <w:rPr>
-                <w:sz w:val="19"/>
-              </w:rPr>
-              <w:t>1</w:t>
-            </w:r>
-          </w:p>
-        </w:tc>
-        <w:tc>
-          <w:tcPr>
-            <w:tcW w:w="2392" w:type="dxa"/>
-          </w:tcPr>
-          <w:p>
-            <w:pPr>
-              <w:pStyle w:val="TableCaption"/>
-              <w:rPr>
-                <w:sz w:val="19"/>
-              </w:rPr>
-            </w:pPr>
-            <w:proofErr w:type="spellStart"/>
-            <w:r>
-              <w:rPr>
-                <w:sz w:val="19"/>
-              </w:rPr>
-              <w:t>Tên</w:t>
-            </w:r>
-            <w:proofErr w:type="spellEnd"/>
-            <w:r>
-              <w:rPr>
-                <w:sz w:val="19"/>
-              </w:rPr>
-              <w:t xml:space="preserve"> Use case</w:t>
-            </w:r>
-          </w:p>
-        </w:tc>
-        <w:tc>
-          <w:tcPr>
-            <w:tcW w:w="1578" w:type="dxa"/>
-          </w:tcPr>
-          <w:p>
-            <w:pPr>
-              <w:pStyle w:val="Bang"/>
-              <w:widowControl w:val="0"/>
-              <w:rPr>
-                <w:sz w:val="19"/>
-              </w:rPr>
-            </w:pPr>
-            <w:proofErr w:type="spellStart"/>
-            <w:r>
-              <w:rPr>
-                <w:sz w:val="19"/>
-              </w:rPr>
-              <w:t>Đăng</w:t>
-            </w:r>
-            <w:proofErr w:type="spellEnd"/>
-            <w:r>
-              <w:rPr>
-                <w:sz w:val="19"/>
-              </w:rPr>
-              <w:t xml:space="preserve"> </w:t>
-            </w:r>
-            <w:proofErr w:type="spellStart"/>
-            <w:r>
-              <w:rPr>
-                <w:sz w:val="19"/>
-              </w:rPr>
-              <w:t>nhập</w:t>
-            </w:r>
-            <w:proofErr w:type="spellEnd"/>
-          </w:p>
-        </w:tc>
-      </w:tr>
-      <w:tr>
-        <w:trPr>
-          <w:jc w:val="center"/>
-        </w:trPr>
-        <w:tc>
-          <w:tcPr>
-            <w:tcW w:w="2314" w:type="dxa"/>
-            <w:shd w:val="clear" w:color="auto" w:fill="C5F1E3"/>
-          </w:tcPr>
-          <w:p>
-            <w:pPr>
-              <w:pStyle w:val="TableCaption"/>
-              <w:rPr>
-                <w:sz w:val="18"/>
-                <w:szCs w:val="18"/>
-              </w:rPr>
-            </w:pPr>
-            <w:proofErr w:type="spellStart"/>
-            <w:r>
-              <w:rPr>
-                <w:sz w:val="18"/>
-                <w:szCs w:val="18"/>
-              </w:rPr>
-              <w:t>Tác</w:t>
-            </w:r>
-            <w:proofErr w:type="spellEnd"/>
-            <w:r>
-              <w:rPr>
-                <w:sz w:val="18"/>
-                <w:szCs w:val="18"/>
-              </w:rPr>
-              <w:t xml:space="preserve"> </w:t>
-            </w:r>
-            <w:proofErr w:type="spellStart"/>
-            <w:r>
-              <w:rPr>
-                <w:sz w:val="18"/>
-                <w:szCs w:val="18"/>
-              </w:rPr>
-              <w:t>nhân</w:t>
-            </w:r>
-            <w:proofErr w:type="spellEnd"/>
-          </w:p>
-        </w:tc>
-        <w:tc>
-          <w:tcPr>
-            <w:tcW w:w="6695" w:type="dxa"/>
-            <w:gridSpan w:val="3"/>
-          </w:tcPr>
-          <w:p>
-            <w:pPr>
-              <w:pStyle w:val="Bang"/>
-              <w:widowControl w:val="0"/>
-              <w:rPr>
-                <w:sz w:val="19"/>
-              </w:rPr>
-            </w:pPr>
-            <w:proofErr w:type="spellStart"/>
-            <w:r>
-              <w:rPr>
-                <w:sz w:val="19"/>
-              </w:rPr>
-              <w:t>Khách</w:t>
-            </w:r>
-            <w:proofErr w:type="spellEnd"/>
-          </w:p>
-        </w:tc>
-      </w:tr>
-      <w:tr>
-        <w:trPr>
-          <w:trHeight w:val="308"/>
-          <w:jc w:val="center"/>
-        </w:trPr>
-        <w:tc>
-          <w:tcPr>
-            <w:tcW w:w="2314" w:type="dxa"/>
-            <w:shd w:val="clear" w:color="auto" w:fill="C5F1E3"/>
-          </w:tcPr>
-          <w:p>
-            <w:pPr>
-              <w:pStyle w:val="TableCaption"/>
-              <w:rPr>
-                <w:sz w:val="18"/>
-                <w:szCs w:val="18"/>
-              </w:rPr>
-            </w:pPr>
-            <w:proofErr w:type="spellStart"/>
-            <w:r>
-              <w:rPr>
-                <w:sz w:val="18"/>
-                <w:szCs w:val="18"/>
-              </w:rPr>
-              <w:t>Tiền</w:t>
-            </w:r>
-            <w:proofErr w:type="spellEnd"/>
-            <w:r>
-              <w:rPr>
-                <w:sz w:val="18"/>
-                <w:szCs w:val="18"/>
-              </w:rPr>
-              <w:t xml:space="preserve"> </w:t>
-            </w:r>
-            <w:proofErr w:type="spellStart"/>
-            <w:r>
-              <w:rPr>
-                <w:sz w:val="18"/>
-                <w:szCs w:val="18"/>
-              </w:rPr>
-              <w:t>điều</w:t>
-            </w:r>
-            <w:proofErr w:type="spellEnd"/>
-            <w:r>
-              <w:rPr>
-                <w:sz w:val="18"/>
-                <w:szCs w:val="18"/>
-              </w:rPr>
-              <w:t xml:space="preserve"> </w:t>
-            </w:r>
-            <w:proofErr w:type="spellStart"/>
-            <w:r>
-              <w:rPr>
-                <w:sz w:val="18"/>
-                <w:szCs w:val="18"/>
-              </w:rPr>
-              <w:t>kiện</w:t>
-            </w:r>
-            <w:proofErr w:type="spellEnd"/>
-          </w:p>
-        </w:tc>
-        <w:tc>
-          <w:tcPr>
-            <w:tcW w:w="6695" w:type="dxa"/>
-            <w:gridSpan w:val="3"/>
-          </w:tcPr>
-          <w:p>
-            <w:pPr>
-              <w:pStyle w:val="Bang"/>
-              <w:widowControl w:val="0"/>
-              <w:rPr>
-                <w:sz w:val="19"/>
-              </w:rPr>
-            </w:pPr>
-            <w:proofErr w:type="spellStart"/>
-            <w:r>
-              <w:rPr>
-                <w:sz w:val="19"/>
-              </w:rPr>
-              <w:t>Không</w:t>
-            </w:r>
-            <w:proofErr w:type="spellEnd"/>
-          </w:p>
-        </w:tc>
-      </w:tr>
-      <w:tr>
-        <w:trPr>
-          <w:trHeight w:val="841"/>
-          <w:jc w:val="center"/>
-        </w:trPr>
-        <w:tc>
-          <w:tcPr>
-            <w:tcW w:w="2314" w:type="dxa"/>
-            <w:shd w:val="clear" w:color="auto" w:fill="C5F1E3"/>
-          </w:tcPr>
-          <w:p>
-            <w:pPr>
-              <w:pStyle w:val="TableCaption"/>
-              <w:rPr>
-                <w:sz w:val="18"/>
-                <w:szCs w:val="18"/>
-              </w:rPr>
-            </w:pPr>
-            <w:proofErr w:type="spellStart"/>
-            <w:r>
-              <w:rPr>
-                <w:sz w:val="18"/>
-                <w:szCs w:val="18"/>
-              </w:rPr>
-              <w:t>Luồng</w:t>
-            </w:r>
-            <w:proofErr w:type="spellEnd"/>
-            <w:r>
-              <w:rPr>
-                <w:sz w:val="18"/>
-                <w:szCs w:val="18"/>
-              </w:rPr>
-              <w:t xml:space="preserve"> </w:t>
-            </w:r>
-            <w:proofErr w:type="spellStart"/>
-            <w:r>
-              <w:rPr>
-                <w:sz w:val="18"/>
-                <w:szCs w:val="18"/>
-              </w:rPr>
-              <w:t>sự</w:t>
-            </w:r>
-            <w:proofErr w:type="spellEnd"/>
-            <w:r>
-              <w:rPr>
-                <w:sz w:val="18"/>
-                <w:szCs w:val="18"/>
-              </w:rPr>
-              <w:t xml:space="preserve"> </w:t>
-            </w:r>
-            <w:proofErr w:type="spellStart"/>
-            <w:r>
-              <w:rPr>
-                <w:sz w:val="18"/>
-                <w:szCs w:val="18"/>
-              </w:rPr>
-              <w:t>kiện</w:t>
-            </w:r>
-            <w:proofErr w:type="spellEnd"/>
-            <w:r>
-              <w:rPr>
-                <w:sz w:val="18"/>
-                <w:szCs w:val="18"/>
-              </w:rPr>
-              <w:t xml:space="preserve"> </w:t>
-            </w:r>
-            <w:proofErr w:type="spellStart"/>
-            <w:r>
-              <w:rPr>
-                <w:sz w:val="18"/>
-                <w:szCs w:val="18"/>
-              </w:rPr>
-              <w:t>chính</w:t>
-            </w:r>
-            <w:proofErr w:type="spellEnd"/>
-          </w:p>
-          <w:p>
-            <w:pPr>
-              <w:pStyle w:val="TableCaption"/>
-              <w:rPr>
-                <w:sz w:val="18"/>
-                <w:szCs w:val="18"/>
-              </w:rPr>
-            </w:pPr>
-            <w:r>
-              <w:rPr>
-                <w:sz w:val="18"/>
-                <w:szCs w:val="18"/>
-              </w:rPr>
-              <w:t xml:space="preserve">(Thành </w:t>
-            </w:r>
-            <w:proofErr w:type="spellStart"/>
-            <w:r>
-              <w:rPr>
-                <w:sz w:val="18"/>
-                <w:szCs w:val="18"/>
-              </w:rPr>
-              <w:t>công</w:t>
-            </w:r>
-            <w:proofErr w:type="spellEnd"/>
-            <w:r>
-              <w:rPr>
-                <w:sz w:val="18"/>
-                <w:szCs w:val="18"/>
-              </w:rPr>
-              <w:t>)</w:t>
-            </w:r>
-          </w:p>
-        </w:tc>
-        <w:tc>
-          <w:tcPr>
-            <w:tcW w:w="6695" w:type="dxa"/>
-            <w:gridSpan w:val="3"/>
-          </w:tcPr>
-          <w:tbl>
-            <w:tblPr>
-              <w:tblW w:w="6408" w:type="dxa"/>
-              <w:tblBorders>
-                <w:top w:val="single" w:sz="4" w:space="0" w:color="auto"/>
-                <w:left w:val="single" w:sz="4" w:space="0" w:color="auto"/>
-                <w:bottom w:val="single" w:sz="4" w:space="0" w:color="auto"/>
-                <w:right w:val="single" w:sz="4" w:space="0" w:color="auto"/>
-                <w:insideH w:val="single" w:sz="4" w:space="0" w:color="auto"/>
-                <w:insideV w:val="single" w:sz="4" w:space="0" w:color="auto"/>
-              </w:tblBorders>
-              <w:tblLook w:val="01E0" w:firstRow="1" w:lastRow="1" w:firstColumn="1" w:lastColumn="1" w:noHBand="0" w:noVBand="0"/>
-            </w:tblPr>
-            <w:tblGrid>
-              <w:gridCol w:w="579"/>
-              <w:gridCol w:w="1656"/>
-              <w:gridCol w:w="4173"/>
-            </w:tblGrid>
-            <w:tr>
-              <w:tc>
-                <w:tcPr>
-                  <w:tcW w:w="579" w:type="dxa"/>
-                  <w:shd w:val="clear" w:color="auto" w:fill="FFCC99"/>
-                </w:tcPr>
-                <w:p>
-                  <w:pPr>
-                    <w:pStyle w:val="TableCaptionSmall"/>
-                    <w:jc w:val="both"/>
-                    <w:rPr>
-                      <w:sz w:val="17"/>
-                    </w:rPr>
-                  </w:pPr>
-                  <w:r>
-                    <w:rPr>
-                      <w:sz w:val="17"/>
-                    </w:rPr>
-                    <w:t>STT</w:t>
-                  </w:r>
-                </w:p>
-              </w:tc>
-              <w:tc>
-                <w:tcPr>
-                  <w:tcW w:w="1656" w:type="dxa"/>
-                  <w:tcBorders>
-                    <w:bottom w:val="single" w:sz="4" w:space="0" w:color="auto"/>
-                  </w:tcBorders>
-                  <w:shd w:val="clear" w:color="auto" w:fill="FFCC99"/>
-                </w:tcPr>
-                <w:p>
-                  <w:pPr>
-                    <w:pStyle w:val="TableCaptionSmall"/>
-                    <w:rPr>
-                      <w:sz w:val="17"/>
-                    </w:rPr>
-                  </w:pPr>
-                  <w:proofErr w:type="spellStart"/>
-                  <w:r>
-                    <w:rPr>
-                      <w:sz w:val="17"/>
-                    </w:rPr>
-                    <w:t>Thực</w:t>
-                  </w:r>
-                  <w:proofErr w:type="spellEnd"/>
-                  <w:r>
-                    <w:rPr>
-                      <w:sz w:val="17"/>
-                    </w:rPr>
-                    <w:t xml:space="preserve"> </w:t>
-                  </w:r>
-                  <w:proofErr w:type="spellStart"/>
-                  <w:r>
-                    <w:rPr>
-                      <w:sz w:val="17"/>
-                    </w:rPr>
-                    <w:t>hiện</w:t>
-                  </w:r>
-                  <w:proofErr w:type="spellEnd"/>
-                  <w:r>
-                    <w:rPr>
-                      <w:sz w:val="17"/>
-                    </w:rPr>
-                    <w:t xml:space="preserve"> </w:t>
-                  </w:r>
-                  <w:proofErr w:type="spellStart"/>
-                  <w:r>
-                    <w:rPr>
-                      <w:sz w:val="17"/>
-                    </w:rPr>
-                    <w:t>bởi</w:t>
-                  </w:r>
-                  <w:proofErr w:type="spellEnd"/>
-                </w:p>
-              </w:tc>
-              <w:tc>
-                <w:tcPr>
-                  <w:tcW w:w="4173" w:type="dxa"/>
-                  <w:tcBorders>
-                    <w:bottom w:val="single" w:sz="4" w:space="0" w:color="auto"/>
-                  </w:tcBorders>
-                  <w:shd w:val="clear" w:color="auto" w:fill="FFCC99"/>
-                </w:tcPr>
-                <w:p>
-                  <w:pPr>
-                    <w:pStyle w:val="TableCaptionSmall"/>
-                    <w:ind w:left="547"/>
-                    <w:rPr>
-                      <w:sz w:val="17"/>
-                    </w:rPr>
-                  </w:pPr>
-                  <w:proofErr w:type="spellStart"/>
-                  <w:r>
-                    <w:rPr>
-                      <w:sz w:val="17"/>
-                    </w:rPr>
-                    <w:t>Hành</w:t>
-                  </w:r>
-                  <w:proofErr w:type="spellEnd"/>
-                  <w:r>
-                    <w:rPr>
-                      <w:sz w:val="17"/>
-                    </w:rPr>
-                    <w:t xml:space="preserve"> </w:t>
-                  </w:r>
-                  <w:proofErr w:type="spellStart"/>
-                  <w:r>
-                    <w:rPr>
-                      <w:sz w:val="17"/>
-                    </w:rPr>
-                    <w:t>động</w:t>
-                  </w:r>
-                  <w:proofErr w:type="spellEnd"/>
-                </w:p>
-              </w:tc>
-            </w:tr>
-            <w:tr>
-              <w:tc>
-                <w:tcPr>
-                  <w:tcW w:w="579" w:type="dxa"/>
-                </w:tcPr>
-                <w:p>
-                  <w:pPr>
-                    <w:numPr>
-                      <w:ilvl w:val="0"/>
-                      <w:numId w:val="4"/>
-                    </w:numPr>
-                    <w:spacing w:before="120"/>
-                    <w:jc w:val="center"/>
-                    <w:rPr>
-                      <w:sz w:val="19"/>
-                    </w:rPr>
-                  </w:pPr>
-                </w:p>
-              </w:tc>
-              <w:tc>
-                <w:tcPr>
-                  <w:tcW w:w="1656" w:type="dxa"/>
-                  <w:tcBorders>
-                    <w:right w:val="nil"/>
-                  </w:tcBorders>
-                </w:tcPr>
-                <w:p>
-                  <w:pPr>
-                    <w:widowControl w:val="0"/>
-                    <w:spacing w:after="40"/>
-                    <w:ind w:left="105"/>
-                    <w:rPr>
-                      <w:sz w:val="19"/>
-                    </w:rPr>
-                  </w:pPr>
-                  <w:proofErr w:type="spellStart"/>
-                  <w:r>
-                    <w:rPr>
-                      <w:sz w:val="19"/>
-                    </w:rPr>
-                    <w:t>Khách</w:t>
-                  </w:r>
-                  <w:proofErr w:type="spellEnd"/>
-                </w:p>
-              </w:tc>
-              <w:tc>
-                <w:tcPr>
-                  <w:tcW w:w="4173" w:type="dxa"/>
-                  <w:tcBorders>
-                    <w:left w:val="nil"/>
-                  </w:tcBorders>
-                </w:tcPr>
-                <w:p>
-                  <w:pPr>
-                    <w:widowControl w:val="0"/>
-                    <w:spacing w:after="40"/>
-                    <w:ind w:left="105"/>
-                    <w:rPr>
-                      <w:sz w:val="19"/>
-                      <w:lang w:val="vi-VN"/>
-                    </w:rPr>
-                  </w:pPr>
-                  <w:r>
-                    <w:rPr>
-                      <w:sz w:val="19"/>
-                      <w:lang w:val="vi-VN"/>
-                    </w:rPr>
-                    <w:t>chọn chức năng Đăng nhập</w:t>
-                  </w:r>
-                </w:p>
-              </w:tc>
-            </w:tr>
-            <w:tr>
-              <w:tc>
-                <w:tcPr>
-                  <w:tcW w:w="579" w:type="dxa"/>
-                </w:tcPr>
-                <w:p>
-                  <w:pPr>
-                    <w:numPr>
-                      <w:ilvl w:val="0"/>
-                      <w:numId w:val="4"/>
-                    </w:numPr>
-                    <w:spacing w:before="120"/>
-                    <w:jc w:val="center"/>
-                    <w:rPr>
-                      <w:sz w:val="19"/>
-                    </w:rPr>
-                  </w:pPr>
-                </w:p>
-              </w:tc>
-              <w:tc>
-                <w:tcPr>
-                  <w:tcW w:w="1656" w:type="dxa"/>
-                  <w:tcBorders>
-                    <w:right w:val="nil"/>
-                  </w:tcBorders>
-                </w:tcPr>
-                <w:p>
-                  <w:pPr>
-                    <w:widowControl w:val="0"/>
-                    <w:spacing w:after="40"/>
-                    <w:ind w:left="105"/>
-                    <w:rPr>
-                      <w:sz w:val="19"/>
-                      <w:lang w:val="vi-VN"/>
-                    </w:rPr>
-                  </w:pPr>
-                  <w:r>
-                    <w:rPr>
-                      <w:sz w:val="19"/>
-                      <w:lang w:val="vi-VN"/>
-                    </w:rPr>
-                    <w:t>Hệ thống</w:t>
-                  </w:r>
-                </w:p>
-              </w:tc>
-              <w:tc>
-                <w:tcPr>
-                  <w:tcW w:w="4173" w:type="dxa"/>
-                  <w:tcBorders>
-                    <w:left w:val="nil"/>
-                  </w:tcBorders>
-                </w:tcPr>
-                <w:p>
-                  <w:pPr>
-                    <w:widowControl w:val="0"/>
-                    <w:spacing w:after="40"/>
-                    <w:ind w:left="105"/>
-                    <w:rPr>
-                      <w:sz w:val="19"/>
-                      <w:lang w:val="vi-VN"/>
-                    </w:rPr>
-                  </w:pPr>
-                  <w:r>
-                    <w:rPr>
-                      <w:sz w:val="19"/>
-                      <w:lang w:val="vi-VN"/>
-                    </w:rPr>
-                    <w:t>hiển thị giao diện đăng nhập</w:t>
-                  </w:r>
-                </w:p>
-              </w:tc>
-            </w:tr>
-            <w:tr>
-              <w:tc>
-                <w:tcPr>
-                  <w:tcW w:w="579" w:type="dxa"/>
-                </w:tcPr>
-                <w:p>
-                  <w:pPr>
-                    <w:numPr>
-                      <w:ilvl w:val="0"/>
-                      <w:numId w:val="4"/>
-                    </w:numPr>
-                    <w:spacing w:before="120"/>
-                    <w:jc w:val="center"/>
-                    <w:rPr>
-                      <w:sz w:val="19"/>
-                      <w:lang w:val="vi-VN"/>
-                    </w:rPr>
-                  </w:pPr>
-                </w:p>
-              </w:tc>
-              <w:tc>
-                <w:tcPr>
-                  <w:tcW w:w="1656" w:type="dxa"/>
-                  <w:tcBorders>
-                    <w:right w:val="nil"/>
-                  </w:tcBorders>
-                </w:tcPr>
-                <w:p>
-                  <w:pPr>
-                    <w:widowControl w:val="0"/>
-                    <w:spacing w:after="40"/>
-                    <w:ind w:left="105"/>
-                    <w:rPr>
-                      <w:sz w:val="19"/>
-                    </w:rPr>
-                  </w:pPr>
-                  <w:proofErr w:type="spellStart"/>
-                  <w:r>
-                    <w:rPr>
-                      <w:sz w:val="19"/>
-                    </w:rPr>
-                    <w:t>Khách</w:t>
-                  </w:r>
-                  <w:proofErr w:type="spellEnd"/>
-                </w:p>
-              </w:tc>
-              <w:tc>
-                <w:tcPr>
-                  <w:tcW w:w="4173" w:type="dxa"/>
-                  <w:tcBorders>
-                    <w:left w:val="nil"/>
-                  </w:tcBorders>
-                </w:tcPr>
-                <w:p>
-                  <w:pPr>
-                    <w:widowControl w:val="0"/>
-                    <w:spacing w:after="40"/>
-                    <w:ind w:left="105"/>
-                    <w:rPr>
-                      <w:sz w:val="19"/>
-                    </w:rPr>
-                  </w:pPr>
-                  <w:r>
-                    <w:rPr>
-                      <w:sz w:val="19"/>
-                      <w:lang w:val="vi-VN"/>
-                    </w:rPr>
-                    <w:t>nhập email và mật khẩu (mô tả phía dưới *)</w:t>
-                  </w:r>
-                </w:p>
-              </w:tc>
-            </w:tr>
-            <w:tr>
-              <w:trPr>
-                <w:trHeight w:val="485"/>
-              </w:trPr>
-              <w:tc>
-                <w:tcPr>
-                  <w:tcW w:w="579" w:type="dxa"/>
-                </w:tcPr>
-                <w:p>
-                  <w:pPr>
-                    <w:numPr>
-                      <w:ilvl w:val="0"/>
-                      <w:numId w:val="4"/>
-                    </w:numPr>
-                    <w:spacing w:before="120"/>
-                    <w:jc w:val="center"/>
-                    <w:rPr>
-                      <w:sz w:val="19"/>
-                    </w:rPr>
-                  </w:pPr>
-                </w:p>
-              </w:tc>
-              <w:tc>
-                <w:tcPr>
-                  <w:tcW w:w="1656" w:type="dxa"/>
-                  <w:tcBorders>
-                    <w:right w:val="nil"/>
-                  </w:tcBorders>
-                </w:tcPr>
-                <w:p>
-                  <w:pPr>
-                    <w:widowControl w:val="0"/>
-                    <w:spacing w:after="40"/>
-                    <w:ind w:left="105"/>
-                    <w:rPr>
-                      <w:sz w:val="19"/>
-                    </w:rPr>
-                  </w:pPr>
-                  <w:proofErr w:type="spellStart"/>
-                  <w:r>
-                    <w:rPr>
-                      <w:sz w:val="19"/>
-                    </w:rPr>
-                    <w:t>Khách</w:t>
-                  </w:r>
-                  <w:proofErr w:type="spellEnd"/>
-                </w:p>
-              </w:tc>
-              <w:tc>
-                <w:tcPr>
-                  <w:tcW w:w="4173" w:type="dxa"/>
-                  <w:tcBorders>
-                    <w:left w:val="nil"/>
-                  </w:tcBorders>
-                </w:tcPr>
-                <w:p>
-                  <w:pPr>
-                    <w:widowControl w:val="0"/>
-                    <w:spacing w:after="40"/>
-                    <w:ind w:left="105"/>
-                    <w:rPr>
-                      <w:sz w:val="19"/>
-                    </w:rPr>
-                  </w:pPr>
-                  <w:r>
-                    <w:rPr>
-                      <w:sz w:val="19"/>
-                      <w:lang w:val="vi-VN"/>
-                    </w:rPr>
-                    <w:t>yêu cầu đăng nhập</w:t>
-                  </w:r>
-                </w:p>
-              </w:tc>
-            </w:tr>
-            <w:tr>
-              <w:tc>
-                <w:tcPr>
-                  <w:tcW w:w="579" w:type="dxa"/>
-                </w:tcPr>
-                <w:p>
-                  <w:pPr>
-                    <w:numPr>
-                      <w:ilvl w:val="0"/>
-                      <w:numId w:val="4"/>
-                    </w:numPr>
-                    <w:spacing w:before="120"/>
-                    <w:jc w:val="center"/>
-                    <w:rPr>
-                      <w:sz w:val="19"/>
-                    </w:rPr>
-                  </w:pPr>
-                </w:p>
-              </w:tc>
-              <w:tc>
-                <w:tcPr>
-                  <w:tcW w:w="1656" w:type="dxa"/>
-                  <w:tcBorders>
-                    <w:right w:val="nil"/>
-                  </w:tcBorders>
-                </w:tcPr>
-                <w:p>
-                  <w:pPr>
-                    <w:widowControl w:val="0"/>
-                    <w:spacing w:after="40"/>
-                    <w:ind w:left="105"/>
-                    <w:rPr>
-                      <w:sz w:val="19"/>
-                    </w:rPr>
-                  </w:pPr>
-                  <w:proofErr w:type="spellStart"/>
-                  <w:r>
-                    <w:rPr>
-                      <w:sz w:val="19"/>
-                    </w:rPr>
-                    <w:t>Hệ</w:t>
-                  </w:r>
-                  <w:proofErr w:type="spellEnd"/>
-                  <w:r>
-                    <w:rPr>
-                      <w:sz w:val="19"/>
-                    </w:rPr>
-                    <w:t xml:space="preserve"> </w:t>
-                  </w:r>
-                  <w:proofErr w:type="spellStart"/>
-                  <w:r>
-                    <w:rPr>
-                      <w:sz w:val="19"/>
-                    </w:rPr>
-                    <w:t>thống</w:t>
-                  </w:r>
-                  <w:proofErr w:type="spellEnd"/>
-                </w:p>
-              </w:tc>
-              <w:tc>
-                <w:tcPr>
-                  <w:tcW w:w="4173" w:type="dxa"/>
-                  <w:tcBorders>
-                    <w:left w:val="nil"/>
-                  </w:tcBorders>
-                </w:tcPr>
-                <w:p>
-                  <w:pPr>
-                    <w:widowControl w:val="0"/>
-                    <w:spacing w:after="40"/>
-                    <w:ind w:left="105"/>
-                    <w:rPr>
-                      <w:sz w:val="19"/>
-                    </w:rPr>
-                  </w:pPr>
-                  <w:proofErr w:type="spellStart"/>
-                  <w:r>
-                    <w:rPr>
-                      <w:sz w:val="19"/>
-                    </w:rPr>
-                    <w:t>kiểm</w:t>
-                  </w:r>
-                  <w:proofErr w:type="spellEnd"/>
-                  <w:r>
-                    <w:rPr>
-                      <w:sz w:val="19"/>
-                    </w:rPr>
-                    <w:t xml:space="preserve"> </w:t>
-                  </w:r>
-                  <w:proofErr w:type="spellStart"/>
-                  <w:r>
-                    <w:rPr>
-                      <w:sz w:val="19"/>
-                    </w:rPr>
-                    <w:t>tra</w:t>
-                  </w:r>
-                  <w:proofErr w:type="spellEnd"/>
-                  <w:r>
-                    <w:rPr>
-                      <w:sz w:val="19"/>
-                    </w:rPr>
-                    <w:t xml:space="preserve"> </w:t>
-                  </w:r>
-                  <w:proofErr w:type="spellStart"/>
-                  <w:r>
-                    <w:rPr>
-                      <w:sz w:val="19"/>
-                    </w:rPr>
-                    <w:t>xem</w:t>
-                  </w:r>
-                  <w:proofErr w:type="spellEnd"/>
-                  <w:r>
-                    <w:rPr>
-                      <w:sz w:val="19"/>
-                    </w:rPr>
-                    <w:t xml:space="preserve"> </w:t>
-                  </w:r>
-                  <w:proofErr w:type="spellStart"/>
-                  <w:r>
-                    <w:rPr>
-                      <w:sz w:val="19"/>
-                    </w:rPr>
-                    <w:t>khách</w:t>
-                  </w:r>
-                  <w:proofErr w:type="spellEnd"/>
-                  <w:r>
-                    <w:rPr>
-                      <w:sz w:val="19"/>
-                    </w:rPr>
-                    <w:t xml:space="preserve"> </w:t>
-                  </w:r>
-                  <w:proofErr w:type="spellStart"/>
-                  <w:r>
-                    <w:rPr>
-                      <w:sz w:val="19"/>
-                    </w:rPr>
-                    <w:t>đã</w:t>
-                  </w:r>
-                  <w:proofErr w:type="spellEnd"/>
-                  <w:r>
-                    <w:rPr>
-                      <w:sz w:val="19"/>
-                    </w:rPr>
-                    <w:t xml:space="preserve"> </w:t>
-                  </w:r>
-                  <w:proofErr w:type="spellStart"/>
-                  <w:r>
-                    <w:rPr>
-                      <w:sz w:val="19"/>
-                    </w:rPr>
-                    <w:t>nhập</w:t>
-                  </w:r>
-                  <w:proofErr w:type="spellEnd"/>
-                  <w:r>
-                    <w:rPr>
-                      <w:sz w:val="19"/>
-                    </w:rPr>
-                    <w:t xml:space="preserve"> </w:t>
-                  </w:r>
-                  <w:proofErr w:type="spellStart"/>
-                  <w:r>
-                    <w:rPr>
-                      <w:sz w:val="19"/>
-                    </w:rPr>
-                    <w:t>các</w:t>
-                  </w:r>
-                  <w:proofErr w:type="spellEnd"/>
-                  <w:r>
-                    <w:rPr>
-                      <w:sz w:val="19"/>
-                    </w:rPr>
-                    <w:t xml:space="preserve"> </w:t>
-                  </w:r>
-                  <w:proofErr w:type="spellStart"/>
-                  <w:r>
-                    <w:rPr>
-                      <w:sz w:val="19"/>
-                    </w:rPr>
-                    <w:t>trường</w:t>
-                  </w:r>
-                  <w:proofErr w:type="spellEnd"/>
-                  <w:r>
-                    <w:rPr>
-                      <w:sz w:val="19"/>
-                    </w:rPr>
-                    <w:t xml:space="preserve"> </w:t>
-                  </w:r>
-                  <w:proofErr w:type="spellStart"/>
-                  <w:r>
-                    <w:rPr>
-                      <w:sz w:val="19"/>
-                    </w:rPr>
-                    <w:t>bắt</w:t>
-                  </w:r>
-                  <w:proofErr w:type="spellEnd"/>
-                  <w:r>
-                    <w:rPr>
-                      <w:sz w:val="19"/>
-                    </w:rPr>
-                    <w:t xml:space="preserve"> </w:t>
-                  </w:r>
-                  <w:proofErr w:type="spellStart"/>
-                  <w:r>
-                    <w:rPr>
-                      <w:sz w:val="19"/>
-                    </w:rPr>
-                    <w:t>buộc</w:t>
-                  </w:r>
-                  <w:proofErr w:type="spellEnd"/>
-                  <w:r>
-                    <w:rPr>
-                      <w:sz w:val="19"/>
-                    </w:rPr>
-                    <w:t xml:space="preserve"> </w:t>
-                  </w:r>
-                  <w:proofErr w:type="spellStart"/>
-                  <w:r>
-                    <w:rPr>
-                      <w:sz w:val="19"/>
-                    </w:rPr>
-                    <w:t>nhập</w:t>
-                  </w:r>
-                  <w:proofErr w:type="spellEnd"/>
-                  <w:r>
-                    <w:rPr>
-                      <w:sz w:val="19"/>
-                    </w:rPr>
-                    <w:t xml:space="preserve"> hay </w:t>
-                  </w:r>
-                  <w:proofErr w:type="spellStart"/>
-                  <w:r>
-                    <w:rPr>
-                      <w:sz w:val="19"/>
-                    </w:rPr>
-                    <w:t>chưa</w:t>
-                  </w:r>
-                  <w:proofErr w:type="spellEnd"/>
-                </w:p>
-              </w:tc>
-            </w:tr>
-            <w:tr>
-              <w:tc>
-                <w:tcPr>
-                  <w:tcW w:w="579" w:type="dxa"/>
-                </w:tcPr>
-                <w:p>
-                  <w:pPr>
-                    <w:numPr>
-                      <w:ilvl w:val="0"/>
-                      <w:numId w:val="4"/>
-                    </w:numPr>
-                    <w:spacing w:before="120"/>
-                    <w:jc w:val="center"/>
-                    <w:rPr>
-                      <w:sz w:val="19"/>
-                    </w:rPr>
-                  </w:pPr>
-                </w:p>
-              </w:tc>
-              <w:tc>
-                <w:tcPr>
-                  <w:tcW w:w="1656" w:type="dxa"/>
-                  <w:tcBorders>
-                    <w:right w:val="nil"/>
-                  </w:tcBorders>
-                </w:tcPr>
-                <w:p>
-                  <w:pPr>
-                    <w:widowControl w:val="0"/>
-                    <w:spacing w:after="40"/>
-                    <w:ind w:left="105"/>
-                    <w:rPr>
-                      <w:sz w:val="19"/>
-                    </w:rPr>
-                  </w:pPr>
-                  <w:proofErr w:type="spellStart"/>
-                  <w:r>
-                    <w:rPr>
-                      <w:sz w:val="19"/>
-                    </w:rPr>
-                    <w:t>Hệ</w:t>
-                  </w:r>
-                  <w:proofErr w:type="spellEnd"/>
-                  <w:r>
-                    <w:rPr>
-                      <w:sz w:val="19"/>
-                    </w:rPr>
-                    <w:t xml:space="preserve"> </w:t>
-                  </w:r>
-                  <w:proofErr w:type="spellStart"/>
-                  <w:r>
-                    <w:rPr>
-                      <w:sz w:val="19"/>
-                    </w:rPr>
-                    <w:t>thống</w:t>
-                  </w:r>
-                  <w:proofErr w:type="spellEnd"/>
-                </w:p>
-              </w:tc>
-              <w:tc>
-                <w:tcPr>
-                  <w:tcW w:w="4173" w:type="dxa"/>
-                  <w:tcBorders>
-                    <w:left w:val="nil"/>
-                  </w:tcBorders>
-                </w:tcPr>
-                <w:p>
-                  <w:pPr>
-                    <w:widowControl w:val="0"/>
-                    <w:spacing w:after="40"/>
-                    <w:ind w:left="105"/>
-                    <w:rPr>
-                      <w:sz w:val="19"/>
-                    </w:rPr>
-                  </w:pPr>
-                  <w:proofErr w:type="spellStart"/>
-                  <w:r>
-                    <w:rPr>
-                      <w:sz w:val="19"/>
-                    </w:rPr>
-                    <w:t>kiểm</w:t>
-                  </w:r>
-                  <w:proofErr w:type="spellEnd"/>
-                  <w:r>
-                    <w:rPr>
-                      <w:sz w:val="19"/>
-                    </w:rPr>
-                    <w:t xml:space="preserve"> </w:t>
-                  </w:r>
-                  <w:proofErr w:type="spellStart"/>
-                  <w:r>
-                    <w:rPr>
-                      <w:sz w:val="19"/>
-                    </w:rPr>
-                    <w:t>tra</w:t>
-                  </w:r>
-                  <w:proofErr w:type="spellEnd"/>
-                  <w:r>
-                    <w:rPr>
-                      <w:sz w:val="19"/>
-                    </w:rPr>
-                    <w:t xml:space="preserve"> email </w:t>
-                  </w:r>
-                  <w:proofErr w:type="spellStart"/>
-                  <w:r>
-                    <w:rPr>
-                      <w:sz w:val="19"/>
-                    </w:rPr>
-                    <w:t>và</w:t>
-                  </w:r>
-                  <w:proofErr w:type="spellEnd"/>
-                  <w:r>
-                    <w:rPr>
-                      <w:sz w:val="19"/>
-                    </w:rPr>
-                    <w:t xml:space="preserve"> </w:t>
-                  </w:r>
-                  <w:proofErr w:type="spellStart"/>
-                  <w:r>
-                    <w:rPr>
-                      <w:sz w:val="19"/>
-                    </w:rPr>
-                    <w:t>mật</w:t>
-                  </w:r>
-                  <w:proofErr w:type="spellEnd"/>
-                  <w:r>
-                    <w:rPr>
-                      <w:sz w:val="19"/>
-                    </w:rPr>
-                    <w:t xml:space="preserve"> </w:t>
-                  </w:r>
-                  <w:proofErr w:type="spellStart"/>
-                  <w:r>
-                    <w:rPr>
-                      <w:sz w:val="19"/>
-                    </w:rPr>
-                    <w:t>khẩu</w:t>
-                  </w:r>
-                  <w:proofErr w:type="spellEnd"/>
-                  <w:r>
-                    <w:rPr>
-                      <w:sz w:val="19"/>
-                    </w:rPr>
-                    <w:t xml:space="preserve"> </w:t>
-                  </w:r>
-                  <w:proofErr w:type="spellStart"/>
-                  <w:r>
-                    <w:rPr>
-                      <w:sz w:val="19"/>
-                    </w:rPr>
-                    <w:t>có</w:t>
-                  </w:r>
-                  <w:proofErr w:type="spellEnd"/>
-                  <w:r>
-                    <w:rPr>
-                      <w:sz w:val="19"/>
-                    </w:rPr>
-                    <w:t xml:space="preserve"> </w:t>
-                  </w:r>
-                  <w:proofErr w:type="spellStart"/>
-                  <w:r>
-                    <w:rPr>
-                      <w:sz w:val="19"/>
-                    </w:rPr>
-                    <w:t>hợp</w:t>
-                  </w:r>
-                  <w:proofErr w:type="spellEnd"/>
-                  <w:r>
-                    <w:rPr>
-                      <w:sz w:val="19"/>
-                    </w:rPr>
-                    <w:t xml:space="preserve"> </w:t>
-                  </w:r>
-                  <w:proofErr w:type="spellStart"/>
-                  <w:r>
-                    <w:rPr>
-                      <w:sz w:val="19"/>
-                    </w:rPr>
-                    <w:t>lệ</w:t>
-                  </w:r>
-                  <w:proofErr w:type="spellEnd"/>
-                  <w:r>
-                    <w:rPr>
-                      <w:sz w:val="19"/>
-                    </w:rPr>
-                    <w:t xml:space="preserve"> do </w:t>
-                  </w:r>
-                  <w:proofErr w:type="spellStart"/>
-                  <w:r>
-                    <w:rPr>
-                      <w:sz w:val="19"/>
-                    </w:rPr>
-                    <w:t>khách</w:t>
-                  </w:r>
-                  <w:proofErr w:type="spellEnd"/>
-                  <w:r>
-                    <w:rPr>
-                      <w:sz w:val="19"/>
-                    </w:rPr>
-                    <w:t xml:space="preserve"> </w:t>
-                  </w:r>
-                  <w:proofErr w:type="spellStart"/>
-                  <w:r>
-                    <w:rPr>
-                      <w:sz w:val="19"/>
-                    </w:rPr>
-                    <w:t>nhập</w:t>
-                  </w:r>
-                  <w:proofErr w:type="spellEnd"/>
-                  <w:r>
-                    <w:rPr>
-                      <w:sz w:val="19"/>
-                    </w:rPr>
-                    <w:t xml:space="preserve"> </w:t>
-                  </w:r>
-                  <w:proofErr w:type="spellStart"/>
-                  <w:r>
-                    <w:rPr>
-                      <w:sz w:val="19"/>
-                    </w:rPr>
-                    <w:t>trong</w:t>
-                  </w:r>
-                  <w:proofErr w:type="spellEnd"/>
-                  <w:r>
-                    <w:rPr>
-                      <w:sz w:val="19"/>
-                    </w:rPr>
-                    <w:t xml:space="preserve"> </w:t>
-                  </w:r>
-                  <w:proofErr w:type="spellStart"/>
-                  <w:r>
-                    <w:rPr>
-                      <w:sz w:val="19"/>
-                    </w:rPr>
-                    <w:t>hệ</w:t>
-                  </w:r>
-                  <w:proofErr w:type="spellEnd"/>
-                  <w:r>
-                    <w:rPr>
-                      <w:sz w:val="19"/>
-                    </w:rPr>
-                    <w:t xml:space="preserve"> </w:t>
-                  </w:r>
-                  <w:proofErr w:type="spellStart"/>
-                  <w:r>
-                    <w:rPr>
-                      <w:sz w:val="19"/>
-                    </w:rPr>
-                    <w:t>thống</w:t>
-                  </w:r>
-                  <w:proofErr w:type="spellEnd"/>
-                  <w:r>
-                    <w:rPr>
-                      <w:sz w:val="19"/>
-                    </w:rPr>
-                    <w:t xml:space="preserve"> hay </w:t>
-                  </w:r>
-                  <w:proofErr w:type="spellStart"/>
-                  <w:r>
-                    <w:rPr>
-                      <w:sz w:val="19"/>
-                    </w:rPr>
-                    <w:t>không</w:t>
-                  </w:r>
-                  <w:proofErr w:type="spellEnd"/>
-                </w:p>
-              </w:tc>
-            </w:tr>
-            <w:tr>
-              <w:tc>
-                <w:tcPr>
-                  <w:tcW w:w="579" w:type="dxa"/>
-                </w:tcPr>
-                <w:p>
-                  <w:pPr>
-                    <w:numPr>
-                      <w:ilvl w:val="0"/>
-                      <w:numId w:val="4"/>
-                    </w:numPr>
-                    <w:spacing w:before="120"/>
-                    <w:jc w:val="center"/>
-                    <w:rPr>
-                      <w:sz w:val="19"/>
-                    </w:rPr>
-                  </w:pPr>
-                </w:p>
-              </w:tc>
-              <w:tc>
-                <w:tcPr>
-                  <w:tcW w:w="1656" w:type="dxa"/>
-                  <w:tcBorders>
-                    <w:right w:val="nil"/>
-                  </w:tcBorders>
-                </w:tcPr>
-                <w:p>
-                  <w:pPr>
-                    <w:widowControl w:val="0"/>
-                    <w:spacing w:after="40"/>
-                    <w:ind w:left="105"/>
-                    <w:rPr>
-                      <w:sz w:val="19"/>
-                    </w:rPr>
-                  </w:pPr>
-                  <w:proofErr w:type="spellStart"/>
-                  <w:r>
-                    <w:rPr>
-                      <w:sz w:val="19"/>
-                    </w:rPr>
-                    <w:t>Hệ</w:t>
-                  </w:r>
-                  <w:proofErr w:type="spellEnd"/>
-                  <w:r>
-                    <w:rPr>
-                      <w:sz w:val="19"/>
-                    </w:rPr>
-                    <w:t xml:space="preserve"> </w:t>
-                  </w:r>
-                  <w:proofErr w:type="spellStart"/>
-                  <w:r>
-                    <w:rPr>
-                      <w:sz w:val="19"/>
-                    </w:rPr>
-                    <w:t>thống</w:t>
-                  </w:r>
-                  <w:proofErr w:type="spellEnd"/>
-                </w:p>
-              </w:tc>
-              <w:tc>
-                <w:tcPr>
-                  <w:tcW w:w="4173" w:type="dxa"/>
-                  <w:tcBorders>
-                    <w:left w:val="nil"/>
-                  </w:tcBorders>
-                </w:tcPr>
-                <w:p>
-                  <w:pPr>
-                    <w:widowControl w:val="0"/>
-                    <w:spacing w:after="40"/>
-                    <w:ind w:left="105"/>
-                    <w:rPr>
-                      <w:sz w:val="19"/>
-                    </w:rPr>
-                  </w:pPr>
-                  <w:proofErr w:type="spellStart"/>
-                  <w:r>
-                    <w:rPr>
-                      <w:sz w:val="19"/>
-                    </w:rPr>
-                    <w:t>gọi</w:t>
-                  </w:r>
-                  <w:proofErr w:type="spellEnd"/>
-                  <w:r>
-                    <w:rPr>
-                      <w:sz w:val="19"/>
-                    </w:rPr>
-                    <w:t xml:space="preserve"> use case “</w:t>
-                  </w:r>
-                  <w:proofErr w:type="spellStart"/>
-                  <w:r>
-                    <w:rPr>
-                      <w:sz w:val="19"/>
-                    </w:rPr>
-                    <w:t>Tạo</w:t>
-                  </w:r>
-                  <w:proofErr w:type="spellEnd"/>
-                  <w:r>
-                    <w:rPr>
-                      <w:sz w:val="19"/>
-                    </w:rPr>
-                    <w:t xml:space="preserve"> menu” </w:t>
-                  </w:r>
-                  <w:r>
-                    <w:rPr>
-                      <w:sz w:val="19"/>
-                      <w:lang w:val="vi-VN"/>
-                    </w:rPr>
-                    <w:t>kèm email của khách đăng nhập</w:t>
-                  </w:r>
-                </w:p>
-              </w:tc>
-            </w:tr>
-          </w:tbl>
-          <w:p>
-            <w:pPr>
-              <w:pStyle w:val="Bang"/>
-              <w:widowControl w:val="0"/>
-              <w:spacing w:before="0" w:after="0"/>
-              <w:rPr>
-                <w:sz w:val="19"/>
-              </w:rPr>
-            </w:pPr>
-          </w:p>
-        </w:tc>
-      </w:tr>
-      <w:tr>
-        <w:trPr>
-          <w:trHeight w:val="1128"/>
-          <w:jc w:val="center"/>
-        </w:trPr>
-        <w:tc>
-          <w:tcPr>
-            <w:tcW w:w="2314" w:type="dxa"/>
-            <w:shd w:val="clear" w:color="auto" w:fill="C5F1E3"/>
-          </w:tcPr>
-          <w:p>
-            <w:pPr>
-              <w:pStyle w:val="TableCaption"/>
-              <w:rPr>
-                <w:sz w:val="19"/>
-              </w:rPr>
-            </w:pPr>
-            <w:proofErr w:type="spellStart"/>
-            <w:r>
-              <w:rPr>
-                <w:sz w:val="19"/>
-              </w:rPr>
-              <w:t>Luồng</w:t>
-            </w:r>
-            <w:proofErr w:type="spellEnd"/>
-            <w:r>
-              <w:rPr>
-                <w:sz w:val="19"/>
-              </w:rPr>
-              <w:t xml:space="preserve"> </w:t>
-            </w:r>
-            <w:proofErr w:type="spellStart"/>
-            <w:r>
-              <w:rPr>
-                <w:sz w:val="19"/>
-              </w:rPr>
-              <w:t>sự</w:t>
-            </w:r>
-            <w:proofErr w:type="spellEnd"/>
-            <w:r>
-              <w:rPr>
-                <w:sz w:val="19"/>
-              </w:rPr>
-              <w:t xml:space="preserve"> </w:t>
-            </w:r>
-            <w:proofErr w:type="spellStart"/>
-            <w:r>
-              <w:rPr>
-                <w:sz w:val="19"/>
-              </w:rPr>
-              <w:t>kiện</w:t>
-            </w:r>
-            <w:proofErr w:type="spellEnd"/>
-            <w:r>
-              <w:rPr>
-                <w:sz w:val="19"/>
-              </w:rPr>
-              <w:t xml:space="preserve"> </w:t>
-            </w:r>
-            <w:proofErr w:type="spellStart"/>
-            <w:r>
-              <w:rPr>
-                <w:sz w:val="19"/>
-              </w:rPr>
-              <w:t>thay</w:t>
-            </w:r>
-            <w:proofErr w:type="spellEnd"/>
-            <w:r>
-              <w:rPr>
-                <w:sz w:val="19"/>
-              </w:rPr>
-              <w:t xml:space="preserve"> </w:t>
-            </w:r>
-            <w:proofErr w:type="spellStart"/>
-            <w:r>
-              <w:rPr>
-                <w:sz w:val="19"/>
-              </w:rPr>
-              <w:t>thế</w:t>
-            </w:r>
-            <w:proofErr w:type="spellEnd"/>
-          </w:p>
-        </w:tc>
-        <w:tc>
-          <w:tcPr>
-            <w:tcW w:w="6695" w:type="dxa"/>
-            <w:gridSpan w:val="3"/>
-          </w:tcPr>
-          <w:tbl>
-            <w:tblPr>
-              <w:tblW w:w="6408" w:type="dxa"/>
-              <w:tblBorders>
-                <w:top w:val="single" w:sz="4" w:space="0" w:color="auto"/>
-                <w:left w:val="single" w:sz="4" w:space="0" w:color="auto"/>
-                <w:bottom w:val="single" w:sz="4" w:space="0" w:color="auto"/>
-                <w:right w:val="single" w:sz="4" w:space="0" w:color="auto"/>
-                <w:insideH w:val="single" w:sz="4" w:space="0" w:color="auto"/>
-                <w:insideV w:val="single" w:sz="4" w:space="0" w:color="auto"/>
-              </w:tblBorders>
-              <w:tblLook w:val="01E0" w:firstRow="1" w:lastRow="1" w:firstColumn="1" w:lastColumn="1" w:noHBand="0" w:noVBand="0"/>
-            </w:tblPr>
-            <w:tblGrid>
-              <w:gridCol w:w="663"/>
-              <w:gridCol w:w="1643"/>
-              <w:gridCol w:w="4102"/>
-            </w:tblGrid>
-            <w:tr>
-              <w:tc>
-                <w:tcPr>
-                  <w:tcW w:w="588" w:type="dxa"/>
-                  <w:shd w:val="clear" w:color="auto" w:fill="FFCC99"/>
-                </w:tcPr>
-                <w:p>
-                  <w:pPr>
-                    <w:pStyle w:val="TableCaptionSmall"/>
-                    <w:jc w:val="both"/>
-                    <w:rPr>
-                      <w:sz w:val="19"/>
-                    </w:rPr>
-                  </w:pPr>
-                  <w:r>
-                    <w:rPr>
-                      <w:sz w:val="19"/>
-                    </w:rPr>
-                    <w:t>STT</w:t>
-                  </w:r>
-                </w:p>
-              </w:tc>
-              <w:tc>
-                <w:tcPr>
-                  <w:tcW w:w="1660" w:type="dxa"/>
-                  <w:tcBorders>
-                    <w:bottom w:val="single" w:sz="4" w:space="0" w:color="auto"/>
-                  </w:tcBorders>
-                  <w:shd w:val="clear" w:color="auto" w:fill="FFCC99"/>
-                </w:tcPr>
-                <w:p>
-                  <w:pPr>
-                    <w:pStyle w:val="TableCaptionSmall"/>
-                    <w:rPr>
-                      <w:sz w:val="19"/>
-                    </w:rPr>
-                  </w:pPr>
-                  <w:proofErr w:type="spellStart"/>
-                  <w:r>
-                    <w:rPr>
-                      <w:sz w:val="19"/>
-                    </w:rPr>
-                    <w:t>Thực</w:t>
-                  </w:r>
-                  <w:proofErr w:type="spellEnd"/>
-                  <w:r>
-                    <w:rPr>
-                      <w:sz w:val="19"/>
-                    </w:rPr>
-                    <w:t xml:space="preserve"> </w:t>
-                  </w:r>
-                  <w:proofErr w:type="spellStart"/>
-                  <w:r>
-                    <w:rPr>
-                      <w:sz w:val="19"/>
-                    </w:rPr>
-                    <w:t>hiện</w:t>
-                  </w:r>
-                  <w:proofErr w:type="spellEnd"/>
-                  <w:r>
-                    <w:rPr>
-                      <w:sz w:val="19"/>
-                    </w:rPr>
-                    <w:t xml:space="preserve"> </w:t>
-                  </w:r>
-                  <w:proofErr w:type="spellStart"/>
-                  <w:r>
-                    <w:rPr>
-                      <w:sz w:val="19"/>
-                    </w:rPr>
-                    <w:t>bởi</w:t>
-                  </w:r>
-                  <w:proofErr w:type="spellEnd"/>
-                </w:p>
-              </w:tc>
-              <w:tc>
-                <w:tcPr>
-                  <w:tcW w:w="4160" w:type="dxa"/>
-                  <w:tcBorders>
-                    <w:bottom w:val="single" w:sz="4" w:space="0" w:color="auto"/>
-                  </w:tcBorders>
-                  <w:shd w:val="clear" w:color="auto" w:fill="FFCC99"/>
-                </w:tcPr>
-                <w:p>
-                  <w:pPr>
-                    <w:pStyle w:val="TableCaptionSmall"/>
-                    <w:ind w:left="547"/>
-                    <w:rPr>
-                      <w:sz w:val="19"/>
-                    </w:rPr>
-                  </w:pPr>
-                  <w:proofErr w:type="spellStart"/>
-                  <w:r>
-                    <w:rPr>
-                      <w:sz w:val="19"/>
-                    </w:rPr>
-                    <w:t>Hành</w:t>
-                  </w:r>
-                  <w:proofErr w:type="spellEnd"/>
-                  <w:r>
-                    <w:rPr>
-                      <w:sz w:val="19"/>
-                    </w:rPr>
-                    <w:t xml:space="preserve"> </w:t>
-                  </w:r>
-                  <w:proofErr w:type="spellStart"/>
-                  <w:r>
-                    <w:rPr>
-                      <w:sz w:val="19"/>
-                    </w:rPr>
-                    <w:t>động</w:t>
-                  </w:r>
-                  <w:proofErr w:type="spellEnd"/>
-                </w:p>
-              </w:tc>
-            </w:tr>
-            <w:tr>
-              <w:trPr>
-                <w:trHeight w:val="286"/>
-              </w:trPr>
-              <w:tc>
-                <w:tcPr>
-                  <w:tcW w:w="588" w:type="dxa"/>
-                </w:tcPr>
-                <w:p>
-                  <w:pPr>
-                    <w:spacing w:after="40"/>
-                    <w:ind w:left="113"/>
-                    <w:jc w:val="center"/>
-                    <w:rPr>
-                      <w:sz w:val="19"/>
-                    </w:rPr>
-                  </w:pPr>
-                  <w:r>
-                    <w:rPr>
-                      <w:sz w:val="19"/>
-                    </w:rPr>
-                    <w:t>6a.</w:t>
-                  </w:r>
-                </w:p>
-              </w:tc>
-              <w:tc>
-                <w:tcPr>
-                  <w:tcW w:w="1660" w:type="dxa"/>
-                  <w:tcBorders>
-                    <w:right w:val="nil"/>
-                  </w:tcBorders>
-                </w:tcPr>
-                <w:p>
-                  <w:pPr>
-                    <w:widowControl w:val="0"/>
-                    <w:ind w:left="113"/>
-                    <w:rPr>
-                      <w:sz w:val="19"/>
-                    </w:rPr>
-                  </w:pPr>
-                  <w:proofErr w:type="spellStart"/>
-                  <w:r>
-                    <w:rPr>
-                      <w:sz w:val="19"/>
-                    </w:rPr>
-                    <w:t>Hệ</w:t>
-                  </w:r>
-                  <w:proofErr w:type="spellEnd"/>
-                  <w:r>
-                    <w:rPr>
-                      <w:sz w:val="19"/>
-                    </w:rPr>
-                    <w:t xml:space="preserve"> </w:t>
-                  </w:r>
-                  <w:proofErr w:type="spellStart"/>
-                  <w:r>
-                    <w:rPr>
-                      <w:sz w:val="19"/>
-                    </w:rPr>
-                    <w:t>thống</w:t>
-                  </w:r>
-                  <w:proofErr w:type="spellEnd"/>
-                </w:p>
-              </w:tc>
-              <w:tc>
-                <w:tcPr>
-                  <w:tcW w:w="4160" w:type="dxa"/>
-                  <w:tcBorders>
-                    <w:left w:val="nil"/>
-                  </w:tcBorders>
-                </w:tcPr>
-                <w:p>
-                  <w:pPr>
-                    <w:widowControl w:val="0"/>
-                    <w:ind w:left="113"/>
-                    <w:rPr>
-                      <w:sz w:val="19"/>
-                    </w:rPr>
-                  </w:pPr>
-                  <w:proofErr w:type="spellStart"/>
-                  <w:r>
-                    <w:rPr>
-                      <w:sz w:val="19"/>
-                    </w:rPr>
-                    <w:t>thông</w:t>
-                  </w:r>
-                  <w:proofErr w:type="spellEnd"/>
-                  <w:r>
-                    <w:rPr>
-                      <w:sz w:val="19"/>
-                    </w:rPr>
-                    <w:t xml:space="preserve"> </w:t>
-                  </w:r>
-                  <w:proofErr w:type="spellStart"/>
-                  <w:r>
-                    <w:rPr>
-                      <w:sz w:val="19"/>
-                    </w:rPr>
-                    <w:t>báo</w:t>
-                  </w:r>
-                  <w:proofErr w:type="spellEnd"/>
-                  <w:r>
-                    <w:rPr>
-                      <w:sz w:val="19"/>
-                    </w:rPr>
-                    <w:t xml:space="preserve"> </w:t>
-                  </w:r>
-                  <w:proofErr w:type="spellStart"/>
-                  <w:r>
-                    <w:rPr>
-                      <w:sz w:val="19"/>
-                    </w:rPr>
-                    <w:t>lỗi</w:t>
-                  </w:r>
-                  <w:proofErr w:type="spellEnd"/>
-                  <w:r>
-                    <w:rPr>
-                      <w:sz w:val="19"/>
-                    </w:rPr>
-                    <w:t xml:space="preserve">: </w:t>
-                  </w:r>
-                  <w:proofErr w:type="spellStart"/>
-                  <w:r>
-                    <w:rPr>
-                      <w:sz w:val="19"/>
-                    </w:rPr>
-                    <w:t>Cần</w:t>
-                  </w:r>
-                  <w:proofErr w:type="spellEnd"/>
-                  <w:r>
-                    <w:rPr>
-                      <w:sz w:val="19"/>
-                    </w:rPr>
-                    <w:t xml:space="preserve"> </w:t>
-                  </w:r>
-                  <w:proofErr w:type="spellStart"/>
-                  <w:r>
-                    <w:rPr>
-                      <w:sz w:val="19"/>
-                    </w:rPr>
-                    <w:t>nhập</w:t>
-                  </w:r>
-                  <w:proofErr w:type="spellEnd"/>
-                  <w:r>
-                    <w:rPr>
-                      <w:sz w:val="19"/>
-                    </w:rPr>
-                    <w:t xml:space="preserve"> </w:t>
-                  </w:r>
-                  <w:proofErr w:type="spellStart"/>
-                  <w:r>
-                    <w:rPr>
-                      <w:sz w:val="19"/>
-                    </w:rPr>
-                    <w:t>các</w:t>
-                  </w:r>
-                  <w:proofErr w:type="spellEnd"/>
-                  <w:r>
-                    <w:rPr>
-                      <w:sz w:val="19"/>
-                    </w:rPr>
-                    <w:t xml:space="preserve"> </w:t>
-                  </w:r>
-                  <w:proofErr w:type="spellStart"/>
-                  <w:r>
-                    <w:rPr>
-                      <w:sz w:val="19"/>
-                    </w:rPr>
-                    <w:t>trường</w:t>
-                  </w:r>
-                  <w:proofErr w:type="spellEnd"/>
-                  <w:r>
-                    <w:rPr>
-                      <w:sz w:val="19"/>
-                    </w:rPr>
-                    <w:t xml:space="preserve"> </w:t>
-                  </w:r>
-                  <w:proofErr w:type="spellStart"/>
-                  <w:r>
-                    <w:rPr>
-                      <w:sz w:val="19"/>
-                    </w:rPr>
-                    <w:t>bắt</w:t>
-                  </w:r>
-                  <w:proofErr w:type="spellEnd"/>
-                  <w:r>
-                    <w:rPr>
-                      <w:sz w:val="19"/>
-                    </w:rPr>
-                    <w:t xml:space="preserve"> </w:t>
-                  </w:r>
-                  <w:proofErr w:type="spellStart"/>
-                  <w:r>
-                    <w:rPr>
-                      <w:sz w:val="19"/>
-                    </w:rPr>
-                    <w:t>buộc</w:t>
-                  </w:r>
-                  <w:proofErr w:type="spellEnd"/>
-                  <w:r>
-                    <w:rPr>
-                      <w:sz w:val="19"/>
-                    </w:rPr>
-                    <w:t xml:space="preserve"> </w:t>
-                  </w:r>
-                  <w:proofErr w:type="spellStart"/>
-                  <w:r>
-                    <w:rPr>
-                      <w:sz w:val="19"/>
-                    </w:rPr>
-                    <w:t>nhập</w:t>
-                  </w:r>
-                  <w:proofErr w:type="spellEnd"/>
-                  <w:r>
-                    <w:rPr>
-                      <w:sz w:val="19"/>
-                    </w:rPr>
-                    <w:t xml:space="preserve"> </w:t>
-                  </w:r>
-                  <w:proofErr w:type="spellStart"/>
-                  <w:r>
-                    <w:rPr>
-                      <w:sz w:val="19"/>
-                    </w:rPr>
-                    <w:t>nếu</w:t>
-                  </w:r>
-                  <w:proofErr w:type="spellEnd"/>
-                  <w:r>
-                    <w:rPr>
-                      <w:sz w:val="19"/>
-                    </w:rPr>
-                    <w:t xml:space="preserve"> </w:t>
-                  </w:r>
-                  <w:proofErr w:type="spellStart"/>
-                  <w:r>
-                    <w:rPr>
-                      <w:sz w:val="19"/>
-                    </w:rPr>
-                    <w:t>khách</w:t>
-                  </w:r>
-                  <w:proofErr w:type="spellEnd"/>
-                  <w:r>
-                    <w:rPr>
-                      <w:sz w:val="19"/>
-                    </w:rPr>
-                    <w:t xml:space="preserve"> </w:t>
-                  </w:r>
-                  <w:proofErr w:type="spellStart"/>
-                  <w:r>
-                    <w:rPr>
-                      <w:sz w:val="19"/>
-                    </w:rPr>
-                    <w:t>nhập</w:t>
-                  </w:r>
-                  <w:proofErr w:type="spellEnd"/>
-                  <w:r>
-                    <w:rPr>
-                      <w:sz w:val="19"/>
-                    </w:rPr>
-                    <w:t xml:space="preserve"> </w:t>
-                  </w:r>
-                  <w:proofErr w:type="spellStart"/>
-                  <w:r>
-                    <w:rPr>
-                      <w:sz w:val="19"/>
-                    </w:rPr>
-                    <w:t>thiếu</w:t>
-                  </w:r>
-                  <w:proofErr w:type="spellEnd"/>
-                </w:p>
-              </w:tc>
-            </w:tr>
-            <w:tr>
-              <w:tc>
-                <w:tcPr>
-                  <w:tcW w:w="588" w:type="dxa"/>
-                </w:tcPr>
-                <w:p>
-                  <w:pPr>
-                    <w:spacing w:after="40"/>
-                    <w:ind w:left="113"/>
-                    <w:jc w:val="center"/>
-                    <w:rPr>
-                      <w:sz w:val="19"/>
-                    </w:rPr>
-                  </w:pPr>
-                  <w:r>
-                    <w:rPr>
-                      <w:sz w:val="19"/>
-                    </w:rPr>
-                    <w:t>7a.</w:t>
-                  </w:r>
-                </w:p>
-              </w:tc>
-              <w:tc>
-                <w:tcPr>
-                  <w:tcW w:w="1660" w:type="dxa"/>
-                  <w:tcBorders>
-                    <w:right w:val="nil"/>
-                  </w:tcBorders>
-                </w:tcPr>
-                <w:p>
-                  <w:pPr>
-                    <w:widowControl w:val="0"/>
-                    <w:ind w:left="113"/>
-                    <w:rPr>
-                      <w:sz w:val="19"/>
-                    </w:rPr>
-                  </w:pPr>
-                  <w:proofErr w:type="spellStart"/>
-                  <w:r>
-                    <w:rPr>
-                      <w:sz w:val="19"/>
-                    </w:rPr>
-                    <w:t>Hệ</w:t>
-                  </w:r>
-                  <w:proofErr w:type="spellEnd"/>
-                  <w:r>
-                    <w:rPr>
-                      <w:sz w:val="19"/>
-                    </w:rPr>
-                    <w:t xml:space="preserve"> </w:t>
-                  </w:r>
-                  <w:proofErr w:type="spellStart"/>
-                  <w:r>
-                    <w:rPr>
-                      <w:sz w:val="19"/>
-                    </w:rPr>
-                    <w:t>thống</w:t>
-                  </w:r>
-                  <w:proofErr w:type="spellEnd"/>
-                </w:p>
-              </w:tc>
-              <w:tc>
-                <w:tcPr>
-                  <w:tcW w:w="4160" w:type="dxa"/>
-                  <w:tcBorders>
-                    <w:left w:val="nil"/>
-                  </w:tcBorders>
-                </w:tcPr>
-                <w:p>
-                  <w:pPr>
-                    <w:widowControl w:val="0"/>
-                    <w:ind w:left="113"/>
-                    <w:rPr>
-                      <w:sz w:val="19"/>
-                    </w:rPr>
-                  </w:pPr>
-                  <w:proofErr w:type="spellStart"/>
-                  <w:r>
-                    <w:rPr>
-                      <w:sz w:val="19"/>
-                    </w:rPr>
-                    <w:t>thông</w:t>
-                  </w:r>
-                  <w:proofErr w:type="spellEnd"/>
-                  <w:r>
-                    <w:rPr>
-                      <w:sz w:val="19"/>
-                    </w:rPr>
-                    <w:t xml:space="preserve"> </w:t>
-                  </w:r>
-                  <w:proofErr w:type="spellStart"/>
-                  <w:r>
-                    <w:rPr>
-                      <w:sz w:val="19"/>
-                    </w:rPr>
-                    <w:t>báo</w:t>
-                  </w:r>
-                  <w:proofErr w:type="spellEnd"/>
-                  <w:r>
-                    <w:rPr>
-                      <w:sz w:val="19"/>
-                    </w:rPr>
-                    <w:t xml:space="preserve"> </w:t>
-                  </w:r>
-                  <w:proofErr w:type="spellStart"/>
-                  <w:r>
-                    <w:rPr>
-                      <w:sz w:val="19"/>
-                    </w:rPr>
-                    <w:t>lỗi</w:t>
-                  </w:r>
-                  <w:proofErr w:type="spellEnd"/>
-                  <w:r>
-                    <w:rPr>
-                      <w:sz w:val="19"/>
-                    </w:rPr>
-                    <w:t xml:space="preserve">: Email </w:t>
-                  </w:r>
-                  <w:proofErr w:type="spellStart"/>
-                  <w:r>
-                    <w:rPr>
-                      <w:sz w:val="19"/>
-                    </w:rPr>
-                    <w:t>và</w:t>
-                  </w:r>
-                  <w:proofErr w:type="spellEnd"/>
-                  <w:r>
-                    <w:rPr>
-                      <w:sz w:val="19"/>
-                    </w:rPr>
-                    <w:t>/</w:t>
-                  </w:r>
-                  <w:proofErr w:type="spellStart"/>
-                  <w:r>
-                    <w:rPr>
-                      <w:sz w:val="19"/>
-                    </w:rPr>
-                    <w:t>hoặc</w:t>
-                  </w:r>
-                  <w:proofErr w:type="spellEnd"/>
-                  <w:r>
-                    <w:rPr>
-                      <w:sz w:val="19"/>
-                    </w:rPr>
-                    <w:t xml:space="preserve"> </w:t>
-                  </w:r>
-                  <w:proofErr w:type="spellStart"/>
-                  <w:r>
-                    <w:rPr>
-                      <w:sz w:val="19"/>
-                    </w:rPr>
-                    <w:t>mật</w:t>
-                  </w:r>
-                  <w:proofErr w:type="spellEnd"/>
-                  <w:r>
-                    <w:rPr>
-                      <w:sz w:val="19"/>
-                    </w:rPr>
-                    <w:t xml:space="preserve"> </w:t>
-                  </w:r>
-                  <w:proofErr w:type="spellStart"/>
-                  <w:r>
-                    <w:rPr>
-                      <w:sz w:val="19"/>
-                    </w:rPr>
-                    <w:t>khẩu</w:t>
-                  </w:r>
-                  <w:proofErr w:type="spellEnd"/>
-                  <w:r>
-                    <w:rPr>
-                      <w:sz w:val="19"/>
-                    </w:rPr>
-                    <w:t xml:space="preserve"> </w:t>
-                  </w:r>
-                  <w:proofErr w:type="spellStart"/>
-                  <w:r>
-                    <w:rPr>
-                      <w:sz w:val="19"/>
-                    </w:rPr>
-                    <w:t>chưa</w:t>
-                  </w:r>
-                  <w:proofErr w:type="spellEnd"/>
-                  <w:r>
-                    <w:rPr>
-                      <w:sz w:val="19"/>
-                    </w:rPr>
-                    <w:t xml:space="preserve"> </w:t>
-                  </w:r>
-                  <w:proofErr w:type="spellStart"/>
-                  <w:r>
-                    <w:rPr>
-                      <w:sz w:val="19"/>
-                    </w:rPr>
-                    <w:t>đúng</w:t>
-                  </w:r>
-                  <w:proofErr w:type="spellEnd"/>
-                  <w:r>
-                    <w:rPr>
-                      <w:sz w:val="19"/>
-                    </w:rPr>
-                    <w:t xml:space="preserve"> </w:t>
-                  </w:r>
-                  <w:proofErr w:type="spellStart"/>
-                  <w:r>
-                    <w:rPr>
-                      <w:sz w:val="19"/>
-                    </w:rPr>
-                    <w:t>nếu</w:t>
-                  </w:r>
-                  <w:proofErr w:type="spellEnd"/>
-                  <w:r>
-                    <w:rPr>
-                      <w:sz w:val="19"/>
-                    </w:rPr>
-                    <w:t xml:space="preserve"> </w:t>
-                  </w:r>
-                  <w:proofErr w:type="spellStart"/>
-                  <w:r>
-                    <w:rPr>
-                      <w:sz w:val="19"/>
-                    </w:rPr>
-                    <w:t>không</w:t>
-                  </w:r>
-                  <w:proofErr w:type="spellEnd"/>
-                  <w:r>
-                    <w:rPr>
-                      <w:sz w:val="19"/>
-                    </w:rPr>
-                    <w:t xml:space="preserve"> </w:t>
-                  </w:r>
-                  <w:proofErr w:type="spellStart"/>
-                  <w:r>
-                    <w:rPr>
-                      <w:sz w:val="19"/>
-                    </w:rPr>
-                    <w:t>tìm</w:t>
-                  </w:r>
-                  <w:proofErr w:type="spellEnd"/>
-                  <w:r>
-                    <w:rPr>
-                      <w:sz w:val="19"/>
-                    </w:rPr>
-                    <w:t xml:space="preserve"> </w:t>
-                  </w:r>
-                  <w:proofErr w:type="spellStart"/>
-                  <w:r>
-                    <w:rPr>
-                      <w:sz w:val="19"/>
-                    </w:rPr>
-                    <w:t>thấy</w:t>
-                  </w:r>
-                  <w:proofErr w:type="spellEnd"/>
-                  <w:r>
-                    <w:rPr>
-                      <w:sz w:val="19"/>
-                    </w:rPr>
-                    <w:t xml:space="preserve"> email </w:t>
-                  </w:r>
-                  <w:proofErr w:type="spellStart"/>
-                  <w:r>
-                    <w:rPr>
-                      <w:sz w:val="19"/>
-                    </w:rPr>
-                    <w:t>và</w:t>
-                  </w:r>
-                  <w:proofErr w:type="spellEnd"/>
-                  <w:r>
-                    <w:rPr>
-                      <w:sz w:val="19"/>
-                    </w:rPr>
-                    <w:t xml:space="preserve"> </w:t>
-                  </w:r>
-                  <w:proofErr w:type="spellStart"/>
-                  <w:r>
-                    <w:rPr>
-                      <w:sz w:val="19"/>
-                    </w:rPr>
-                    <w:t>mật</w:t>
-                  </w:r>
-                  <w:proofErr w:type="spellEnd"/>
-                  <w:r>
-                    <w:rPr>
-                      <w:sz w:val="19"/>
-                    </w:rPr>
-                    <w:t xml:space="preserve"> </w:t>
-                  </w:r>
-                  <w:proofErr w:type="spellStart"/>
-                  <w:r>
-                    <w:rPr>
-                      <w:sz w:val="19"/>
-                    </w:rPr>
-                    <w:t>khẩu</w:t>
-                  </w:r>
-                  <w:proofErr w:type="spellEnd"/>
-                  <w:r>
-                    <w:rPr>
-                      <w:sz w:val="19"/>
-                    </w:rPr>
-                    <w:t xml:space="preserve"> </w:t>
-                  </w:r>
-                  <w:proofErr w:type="spellStart"/>
-                  <w:r>
-                    <w:rPr>
-                      <w:sz w:val="19"/>
-                    </w:rPr>
-                    <w:t>trong</w:t>
-                  </w:r>
-                  <w:proofErr w:type="spellEnd"/>
-                  <w:r>
-                    <w:rPr>
-                      <w:sz w:val="19"/>
-                    </w:rPr>
-                    <w:t xml:space="preserve"> </w:t>
-                  </w:r>
-                  <w:proofErr w:type="spellStart"/>
-                  <w:r>
-                    <w:rPr>
-                      <w:sz w:val="19"/>
-                    </w:rPr>
-                    <w:t>hệ</w:t>
-                  </w:r>
-                  <w:proofErr w:type="spellEnd"/>
-                  <w:r>
-                    <w:rPr>
-                      <w:sz w:val="19"/>
-                    </w:rPr>
-                    <w:t xml:space="preserve"> </w:t>
-                  </w:r>
-                  <w:proofErr w:type="spellStart"/>
-                  <w:r>
-                    <w:rPr>
-                      <w:sz w:val="19"/>
-                    </w:rPr>
-                    <w:t>thống</w:t>
-                  </w:r>
-                  <w:proofErr w:type="spellEnd"/>
-                </w:p>
-              </w:tc>
-            </w:tr>
-            <w:tr>
-              <w:tc>
-                <w:tcPr>
-                  <w:tcW w:w="588" w:type="dxa"/>
-                </w:tcPr>
-                <w:p>
-                  <w:pPr>
-                    <w:spacing w:after="40"/>
-                    <w:ind w:left="113"/>
-                    <w:jc w:val="center"/>
-                    <w:rPr>
-                      <w:sz w:val="19"/>
-                    </w:rPr>
-                  </w:pPr>
-                  <w:r>
-                    <w:rPr>
-                      <w:sz w:val="19"/>
-                    </w:rPr>
-                    <w:t>7b.</w:t>
-                  </w:r>
-                </w:p>
-              </w:tc>
-              <w:tc>
-                <w:tcPr>
-                  <w:tcW w:w="1660" w:type="dxa"/>
-                  <w:tcBorders>
-                    <w:right w:val="nil"/>
-                  </w:tcBorders>
-                </w:tcPr>
-                <w:p>
-                  <w:pPr>
-                    <w:widowControl w:val="0"/>
-                    <w:ind w:left="113"/>
-                    <w:rPr>
-                      <w:sz w:val="19"/>
-                    </w:rPr>
-                  </w:pPr>
-                  <w:proofErr w:type="spellStart"/>
-                  <w:r>
-                    <w:rPr>
-                      <w:sz w:val="19"/>
-                    </w:rPr>
-                    <w:t>Hệ</w:t>
-                  </w:r>
-                  <w:proofErr w:type="spellEnd"/>
-                  <w:r>
-                    <w:rPr>
-                      <w:sz w:val="19"/>
-                    </w:rPr>
-                    <w:t xml:space="preserve"> </w:t>
-                  </w:r>
-                  <w:proofErr w:type="spellStart"/>
-                  <w:r>
-                    <w:rPr>
-                      <w:sz w:val="19"/>
-                    </w:rPr>
-                    <w:t>thống</w:t>
-                  </w:r>
-                  <w:proofErr w:type="spellEnd"/>
-                </w:p>
-              </w:tc>
-              <w:tc>
-                <w:tcPr>
-                  <w:tcW w:w="4160" w:type="dxa"/>
-                  <w:tcBorders>
-                    <w:left w:val="nil"/>
-                  </w:tcBorders>
-                </w:tcPr>
-                <w:p>
-                  <w:pPr>
-                    <w:widowControl w:val="0"/>
-                    <w:ind w:left="113"/>
-                    <w:rPr>
-                      <w:sz w:val="19"/>
-                    </w:rPr>
-                  </w:pPr>
-                  <w:proofErr w:type="spellStart"/>
-                  <w:r>
-                    <w:rPr>
-                      <w:sz w:val="19"/>
-                    </w:rPr>
-                    <w:t>thông</w:t>
-                  </w:r>
-                  <w:proofErr w:type="spellEnd"/>
-                  <w:r>
-                    <w:rPr>
-                      <w:sz w:val="19"/>
-                    </w:rPr>
-                    <w:t xml:space="preserve"> </w:t>
-                  </w:r>
-                  <w:proofErr w:type="spellStart"/>
-                  <w:r>
-                    <w:rPr>
-                      <w:sz w:val="19"/>
-                    </w:rPr>
-                    <w:t>báo</w:t>
-                  </w:r>
-                  <w:proofErr w:type="spellEnd"/>
-                  <w:r>
-                    <w:rPr>
-                      <w:sz w:val="19"/>
-                    </w:rPr>
-                    <w:t xml:space="preserve"> </w:t>
-                  </w:r>
-                  <w:proofErr w:type="spellStart"/>
-                  <w:r>
-                    <w:rPr>
-                      <w:sz w:val="19"/>
-                    </w:rPr>
-                    <w:t>lỗi</w:t>
-                  </w:r>
-                  <w:proofErr w:type="spellEnd"/>
-                  <w:r>
-                    <w:rPr>
-                      <w:sz w:val="19"/>
-                    </w:rPr>
-                    <w:t xml:space="preserve">: Tài </w:t>
-                  </w:r>
-                  <w:proofErr w:type="spellStart"/>
-                  <w:r>
-                    <w:rPr>
-                      <w:sz w:val="19"/>
-                    </w:rPr>
-                    <w:t>khoản</w:t>
-                  </w:r>
-                  <w:proofErr w:type="spellEnd"/>
-                  <w:r>
-                    <w:rPr>
-                      <w:sz w:val="19"/>
-                    </w:rPr>
-                    <w:t xml:space="preserve"> </w:t>
-                  </w:r>
-                  <w:proofErr w:type="spellStart"/>
-                  <w:r>
-                    <w:rPr>
-                      <w:sz w:val="19"/>
-                    </w:rPr>
-                    <w:t>bị</w:t>
-                  </w:r>
-                  <w:proofErr w:type="spellEnd"/>
-                  <w:r>
-                    <w:rPr>
-                      <w:sz w:val="19"/>
-                    </w:rPr>
-                    <w:t xml:space="preserve"> </w:t>
-                  </w:r>
-                  <w:proofErr w:type="spellStart"/>
-                  <w:r>
-                    <w:rPr>
-                      <w:sz w:val="19"/>
-                    </w:rPr>
-                    <w:t>khoá</w:t>
-                  </w:r>
-                  <w:proofErr w:type="spellEnd"/>
-                  <w:r>
-                    <w:rPr>
-                      <w:sz w:val="19"/>
-                    </w:rPr>
-                    <w:t xml:space="preserve">, </w:t>
-                  </w:r>
-                  <w:proofErr w:type="spellStart"/>
-                  <w:r>
-                    <w:rPr>
-                      <w:sz w:val="19"/>
-                    </w:rPr>
-                    <w:t>nếu</w:t>
-                  </w:r>
-                  <w:proofErr w:type="spellEnd"/>
-                  <w:r>
-                    <w:rPr>
-                      <w:sz w:val="19"/>
-                    </w:rPr>
-                    <w:t xml:space="preserve"> email/</w:t>
-                  </w:r>
-                  <w:proofErr w:type="spellStart"/>
-                  <w:r>
-                    <w:rPr>
-                      <w:sz w:val="19"/>
-                    </w:rPr>
-                    <w:t>mật</w:t>
-                  </w:r>
-                  <w:proofErr w:type="spellEnd"/>
-                  <w:r>
-                    <w:rPr>
-                      <w:sz w:val="19"/>
-                    </w:rPr>
-                    <w:t xml:space="preserve"> </w:t>
-                  </w:r>
-                  <w:proofErr w:type="spellStart"/>
-                  <w:r>
-                    <w:rPr>
-                      <w:sz w:val="19"/>
-                    </w:rPr>
-                    <w:t>khẩu</w:t>
-                  </w:r>
-                  <w:proofErr w:type="spellEnd"/>
-                  <w:r>
-                    <w:rPr>
-                      <w:sz w:val="19"/>
-                    </w:rPr>
-                    <w:t xml:space="preserve"> </w:t>
-                  </w:r>
-                  <w:proofErr w:type="spellStart"/>
-                  <w:r>
-                    <w:rPr>
-                      <w:sz w:val="19"/>
-                    </w:rPr>
-                    <w:t>đúng</w:t>
-                  </w:r>
-                  <w:proofErr w:type="spellEnd"/>
-                  <w:r>
-                    <w:rPr>
-                      <w:sz w:val="19"/>
-                    </w:rPr>
-                    <w:t xml:space="preserve"> </w:t>
-                  </w:r>
-                  <w:proofErr w:type="spellStart"/>
-                  <w:r>
-                    <w:rPr>
-                      <w:sz w:val="19"/>
-                    </w:rPr>
-                    <w:t>như</w:t>
-                  </w:r>
-                  <w:proofErr w:type="spellEnd"/>
-                  <w:r>
-                    <w:rPr>
-                      <w:sz w:val="19"/>
-                    </w:rPr>
-                    <w:t xml:space="preserve"> </w:t>
-                  </w:r>
-                  <w:proofErr w:type="spellStart"/>
-                  <w:r>
-                    <w:rPr>
-                      <w:sz w:val="19"/>
-                    </w:rPr>
-                    <w:t>tài</w:t>
-                  </w:r>
-                  <w:proofErr w:type="spellEnd"/>
-                  <w:r>
-                    <w:rPr>
-                      <w:sz w:val="19"/>
-                    </w:rPr>
-                    <w:t xml:space="preserve"> </w:t>
-                  </w:r>
-                  <w:proofErr w:type="spellStart"/>
-                  <w:r>
-                    <w:rPr>
-                      <w:sz w:val="19"/>
-                    </w:rPr>
-                    <w:t>khoản</w:t>
-                  </w:r>
-                  <w:proofErr w:type="spellEnd"/>
-                  <w:r>
-                    <w:rPr>
-                      <w:sz w:val="19"/>
-                    </w:rPr>
-                    <w:t xml:space="preserve"> </w:t>
-                  </w:r>
-                  <w:proofErr w:type="spellStart"/>
-                  <w:r>
-                    <w:rPr>
-                      <w:sz w:val="19"/>
-                    </w:rPr>
-                    <w:t>đang</w:t>
-                  </w:r>
-                  <w:proofErr w:type="spellEnd"/>
-                  <w:r>
-                    <w:rPr>
-                      <w:sz w:val="19"/>
-                    </w:rPr>
-                    <w:t xml:space="preserve"> </w:t>
-                  </w:r>
-                  <w:proofErr w:type="spellStart"/>
-                  <w:r>
-                    <w:rPr>
-                      <w:sz w:val="19"/>
-                    </w:rPr>
-                    <w:t>bị</w:t>
-                  </w:r>
-                  <w:proofErr w:type="spellEnd"/>
-                  <w:r>
-                    <w:rPr>
-                      <w:sz w:val="19"/>
-                    </w:rPr>
-                    <w:t xml:space="preserve"> admin </w:t>
-                  </w:r>
-                  <w:proofErr w:type="spellStart"/>
-                  <w:r>
-                    <w:rPr>
-                      <w:sz w:val="19"/>
-                    </w:rPr>
-                    <w:t>khoá</w:t>
-                  </w:r>
-                  <w:proofErr w:type="spellEnd"/>
-                  <w:r>
-                    <w:rPr>
-                      <w:sz w:val="19"/>
-                    </w:rPr>
-                    <w:t>.</w:t>
-                  </w:r>
-                </w:p>
-              </w:tc>
-            </w:tr>
-            <w:tr>
-              <w:tc>
-                <w:tcPr>
-                  <w:tcW w:w="588" w:type="dxa"/>
-                </w:tcPr>
-                <w:p>
-                  <w:pPr>
-                    <w:spacing w:after="40"/>
-                    <w:ind w:left="113"/>
-                    <w:jc w:val="center"/>
-                    <w:rPr>
-                      <w:sz w:val="19"/>
-                    </w:rPr>
-                  </w:pPr>
-                  <w:r>
-                    <w:rPr>
-                      <w:sz w:val="19"/>
-                    </w:rPr>
-                    <w:t>7c1.</w:t>
-                  </w:r>
-                </w:p>
-              </w:tc>
-              <w:tc>
-                <w:tcPr>
-                  <w:tcW w:w="1660" w:type="dxa"/>
-                  <w:tcBorders>
-                    <w:right w:val="nil"/>
-                  </w:tcBorders>
-                </w:tcPr>
-                <w:p>
-                  <w:pPr>
-                    <w:widowControl w:val="0"/>
-                    <w:ind w:left="113"/>
-                    <w:rPr>
-                      <w:sz w:val="19"/>
-                    </w:rPr>
-                  </w:pPr>
-                  <w:proofErr w:type="spellStart"/>
-                  <w:r>
-                    <w:rPr>
-                      <w:sz w:val="19"/>
-                    </w:rPr>
-                    <w:t>Hệ</w:t>
-                  </w:r>
-                  <w:proofErr w:type="spellEnd"/>
-                  <w:r>
-                    <w:rPr>
-                      <w:sz w:val="19"/>
-                    </w:rPr>
-                    <w:t xml:space="preserve"> </w:t>
-                  </w:r>
-                  <w:proofErr w:type="spellStart"/>
-                  <w:r>
-                    <w:rPr>
-                      <w:sz w:val="19"/>
-                    </w:rPr>
-                    <w:t>thống</w:t>
-                  </w:r>
-                  <w:proofErr w:type="spellEnd"/>
-                </w:p>
-              </w:tc>
-              <w:tc>
-                <w:tcPr>
-                  <w:tcW w:w="4160" w:type="dxa"/>
-                  <w:tcBorders>
-                    <w:left w:val="nil"/>
-                  </w:tcBorders>
-                </w:tcPr>
-                <w:p>
-                  <w:pPr>
-                    <w:widowControl w:val="0"/>
-                    <w:ind w:left="113"/>
-                    <w:rPr>
-                      <w:sz w:val="19"/>
-                    </w:rPr>
-                  </w:pPr>
-                  <w:proofErr w:type="spellStart"/>
-                  <w:r>
-                    <w:rPr>
-                      <w:sz w:val="19"/>
-                    </w:rPr>
-                    <w:t>gọi</w:t>
-                  </w:r>
-                  <w:proofErr w:type="spellEnd"/>
-                  <w:r>
-                    <w:rPr>
-                      <w:sz w:val="19"/>
-                    </w:rPr>
-                    <w:t xml:space="preserve"> use case “Thay </w:t>
-                  </w:r>
-                  <w:proofErr w:type="spellStart"/>
-                  <w:r>
-                    <w:rPr>
-                      <w:sz w:val="19"/>
-                    </w:rPr>
-                    <w:t>đổi</w:t>
-                  </w:r>
-                  <w:proofErr w:type="spellEnd"/>
-                  <w:r>
-                    <w:rPr>
-                      <w:sz w:val="19"/>
-                    </w:rPr>
-                    <w:t xml:space="preserve"> </w:t>
-                  </w:r>
-                  <w:proofErr w:type="spellStart"/>
-                  <w:r>
-                    <w:rPr>
-                      <w:sz w:val="19"/>
-                    </w:rPr>
-                    <w:t>mật</w:t>
-                  </w:r>
-                  <w:proofErr w:type="spellEnd"/>
-                  <w:r>
-                    <w:rPr>
-                      <w:sz w:val="19"/>
-                    </w:rPr>
-                    <w:t xml:space="preserve"> </w:t>
-                  </w:r>
-                  <w:proofErr w:type="spellStart"/>
-                  <w:r>
-                    <w:rPr>
-                      <w:sz w:val="19"/>
-                    </w:rPr>
-                    <w:t>khẩu</w:t>
-                  </w:r>
-                  <w:proofErr w:type="spellEnd"/>
-                  <w:r>
-                    <w:rPr>
-                      <w:sz w:val="19"/>
-                    </w:rPr>
-                    <w:t xml:space="preserve"> </w:t>
-                  </w:r>
-                  <w:proofErr w:type="spellStart"/>
-                  <w:r>
-                    <w:rPr>
-                      <w:sz w:val="19"/>
-                    </w:rPr>
-                    <w:t>theo</w:t>
-                  </w:r>
-                  <w:proofErr w:type="spellEnd"/>
-                  <w:r>
-                    <w:rPr>
-                      <w:sz w:val="19"/>
-                    </w:rPr>
-                    <w:t xml:space="preserve"> </w:t>
-                  </w:r>
-                  <w:proofErr w:type="spellStart"/>
-                  <w:r>
-                    <w:rPr>
-                      <w:sz w:val="19"/>
-                    </w:rPr>
-                    <w:t>yêu</w:t>
-                  </w:r>
-                  <w:proofErr w:type="spellEnd"/>
-                  <w:r>
-                    <w:rPr>
-                      <w:sz w:val="19"/>
-                    </w:rPr>
-                    <w:t xml:space="preserve"> </w:t>
-                  </w:r>
-                  <w:proofErr w:type="spellStart"/>
-                  <w:r>
-                    <w:rPr>
-                      <w:sz w:val="19"/>
-                    </w:rPr>
-                    <w:t>cầu</w:t>
-                  </w:r>
-                  <w:proofErr w:type="spellEnd"/>
-                  <w:r>
-                    <w:rPr>
-                      <w:sz w:val="19"/>
-                    </w:rPr>
-                    <w:t xml:space="preserve">” </w:t>
-                  </w:r>
-                  <w:proofErr w:type="spellStart"/>
-                  <w:r>
-                    <w:rPr>
-                      <w:sz w:val="19"/>
-                    </w:rPr>
-                    <w:t>nếu</w:t>
-                  </w:r>
-                  <w:proofErr w:type="spellEnd"/>
-                  <w:r>
-                    <w:rPr>
-                      <w:sz w:val="19"/>
-                    </w:rPr>
-                    <w:t xml:space="preserve"> </w:t>
-                  </w:r>
-                  <w:proofErr w:type="spellStart"/>
-                  <w:r>
-                    <w:rPr>
-                      <w:sz w:val="19"/>
-                    </w:rPr>
-                    <w:t>đúng</w:t>
-                  </w:r>
-                  <w:proofErr w:type="spellEnd"/>
-                  <w:r>
-                    <w:rPr>
-                      <w:sz w:val="19"/>
-                    </w:rPr>
-                    <w:t xml:space="preserve"> email </w:t>
-                  </w:r>
-                  <w:proofErr w:type="spellStart"/>
-                  <w:r>
-                    <w:rPr>
-                      <w:sz w:val="19"/>
-                    </w:rPr>
-                    <w:t>và</w:t>
-                  </w:r>
-                  <w:proofErr w:type="spellEnd"/>
-                  <w:r>
-                    <w:rPr>
-                      <w:sz w:val="19"/>
-                    </w:rPr>
-                    <w:t xml:space="preserve"> </w:t>
-                  </w:r>
-                  <w:proofErr w:type="spellStart"/>
-                  <w:r>
-                    <w:rPr>
-                      <w:sz w:val="19"/>
-                    </w:rPr>
-                    <w:t>mật</w:t>
-                  </w:r>
-                  <w:proofErr w:type="spellEnd"/>
-                  <w:r>
-                    <w:rPr>
-                      <w:sz w:val="19"/>
-                    </w:rPr>
-                    <w:t xml:space="preserve"> </w:t>
-                  </w:r>
-                  <w:proofErr w:type="spellStart"/>
-                  <w:r>
-                    <w:rPr>
-                      <w:sz w:val="19"/>
-                    </w:rPr>
-                    <w:t>khẩu</w:t>
-                  </w:r>
-                  <w:proofErr w:type="spellEnd"/>
-                  <w:r>
-                    <w:rPr>
-                      <w:sz w:val="19"/>
-                    </w:rPr>
-                    <w:t xml:space="preserve">; </w:t>
-                  </w:r>
-                  <w:proofErr w:type="spellStart"/>
-                  <w:r>
-                    <w:rPr>
-                      <w:sz w:val="19"/>
-                    </w:rPr>
-                    <w:t>nhưng</w:t>
-                  </w:r>
-                  <w:proofErr w:type="spellEnd"/>
-                  <w:r>
-                    <w:rPr>
-                      <w:sz w:val="19"/>
-                    </w:rPr>
-                    <w:t xml:space="preserve"> </w:t>
-                  </w:r>
-                  <w:proofErr w:type="spellStart"/>
-                  <w:r>
-                    <w:rPr>
-                      <w:sz w:val="19"/>
-                    </w:rPr>
-                    <w:t>người</w:t>
-                  </w:r>
-                  <w:proofErr w:type="spellEnd"/>
-                  <w:r>
-                    <w:rPr>
-                      <w:sz w:val="19"/>
-                    </w:rPr>
-                    <w:t xml:space="preserve"> </w:t>
-                  </w:r>
-                  <w:proofErr w:type="spellStart"/>
-                  <w:r>
-                    <w:rPr>
-                      <w:sz w:val="19"/>
-                    </w:rPr>
-                    <w:t>dùng</w:t>
-                  </w:r>
-                  <w:proofErr w:type="spellEnd"/>
-                  <w:r>
-                    <w:rPr>
-                      <w:sz w:val="19"/>
-                    </w:rPr>
-                    <w:t xml:space="preserve"> </w:t>
-                  </w:r>
-                  <w:proofErr w:type="spellStart"/>
-                  <w:r>
-                    <w:rPr>
-                      <w:sz w:val="19"/>
-                    </w:rPr>
-                    <w:t>được</w:t>
-                  </w:r>
-                  <w:proofErr w:type="spellEnd"/>
-                  <w:r>
-                    <w:rPr>
-                      <w:sz w:val="19"/>
-                    </w:rPr>
-                    <w:t xml:space="preserve"> </w:t>
-                  </w:r>
-                  <w:proofErr w:type="spellStart"/>
-                  <w:r>
-                    <w:rPr>
-                      <w:sz w:val="19"/>
-                    </w:rPr>
-                    <w:t>đánh</w:t>
-                  </w:r>
-                  <w:proofErr w:type="spellEnd"/>
-                  <w:r>
-                    <w:rPr>
-                      <w:sz w:val="19"/>
-                    </w:rPr>
-                    <w:t xml:space="preserve"> </w:t>
-                  </w:r>
-                  <w:proofErr w:type="spellStart"/>
-                  <w:r>
-                    <w:rPr>
-                      <w:sz w:val="19"/>
-                    </w:rPr>
-                    <w:t>dấu</w:t>
-                  </w:r>
-                  <w:proofErr w:type="spellEnd"/>
-                  <w:r>
-                    <w:rPr>
-                      <w:sz w:val="19"/>
-                    </w:rPr>
-                    <w:t xml:space="preserve"> </w:t>
-                  </w:r>
-                  <w:proofErr w:type="spellStart"/>
-                  <w:r>
-                    <w:rPr>
-                      <w:sz w:val="19"/>
-                    </w:rPr>
-                    <w:t>là</w:t>
-                  </w:r>
-                  <w:proofErr w:type="spellEnd"/>
-                  <w:r>
-                    <w:rPr>
-                      <w:sz w:val="19"/>
-                    </w:rPr>
-                    <w:t xml:space="preserve"> </w:t>
-                  </w:r>
-                  <w:proofErr w:type="spellStart"/>
-                  <w:r>
-                    <w:rPr>
-                      <w:sz w:val="19"/>
-                    </w:rPr>
-                    <w:t>cần</w:t>
-                  </w:r>
-                  <w:proofErr w:type="spellEnd"/>
-                  <w:r>
-                    <w:rPr>
-                      <w:sz w:val="19"/>
-                    </w:rPr>
-                    <w:t xml:space="preserve"> </w:t>
-                  </w:r>
-                  <w:proofErr w:type="spellStart"/>
-                  <w:r>
-                    <w:rPr>
-                      <w:sz w:val="19"/>
-                    </w:rPr>
-                    <w:t>thay</w:t>
-                  </w:r>
-                  <w:proofErr w:type="spellEnd"/>
-                  <w:r>
-                    <w:rPr>
-                      <w:sz w:val="19"/>
-                    </w:rPr>
-                    <w:t xml:space="preserve"> </w:t>
-                  </w:r>
-                  <w:proofErr w:type="spellStart"/>
-                  <w:r>
-                    <w:rPr>
-                      <w:sz w:val="19"/>
-                    </w:rPr>
-                    <w:t>đổi</w:t>
-                  </w:r>
-                  <w:proofErr w:type="spellEnd"/>
-                  <w:r>
-                    <w:rPr>
-                      <w:sz w:val="19"/>
-                    </w:rPr>
-                    <w:t xml:space="preserve"> </w:t>
-                  </w:r>
-                  <w:proofErr w:type="spellStart"/>
-                  <w:r>
-                    <w:rPr>
-                      <w:sz w:val="19"/>
-                    </w:rPr>
-                    <w:t>mật</w:t>
-                  </w:r>
-                  <w:proofErr w:type="spellEnd"/>
-                  <w:r>
-                    <w:rPr>
-                      <w:sz w:val="19"/>
-                    </w:rPr>
-                    <w:t xml:space="preserve"> </w:t>
-                  </w:r>
-                  <w:proofErr w:type="spellStart"/>
-                  <w:r>
-                    <w:rPr>
-                      <w:sz w:val="19"/>
-                    </w:rPr>
-                    <w:t>khẩu</w:t>
-                  </w:r>
-                  <w:proofErr w:type="spellEnd"/>
-                </w:p>
-              </w:tc>
-            </w:tr>
-            <w:tr>
-              <w:tc>
-                <w:tcPr>
-                  <w:tcW w:w="588" w:type="dxa"/>
-                </w:tcPr>
-                <w:p>
-                  <w:pPr>
-                    <w:spacing w:after="40"/>
-                    <w:ind w:left="113"/>
-                    <w:jc w:val="center"/>
-                    <w:rPr>
-                      <w:sz w:val="19"/>
-                    </w:rPr>
-                  </w:pPr>
-                  <w:r>
-                    <w:rPr>
-                      <w:sz w:val="19"/>
-                    </w:rPr>
-                    <w:t>7c2.</w:t>
-                  </w:r>
-                </w:p>
-              </w:tc>
-              <w:tc>
-                <w:tcPr>
-                  <w:tcW w:w="1660" w:type="dxa"/>
-                  <w:tcBorders>
-                    <w:right w:val="nil"/>
-                  </w:tcBorders>
-                </w:tcPr>
-                <w:p>
-                  <w:pPr>
-                    <w:widowControl w:val="0"/>
-                    <w:ind w:left="113"/>
-                    <w:rPr>
-                      <w:sz w:val="19"/>
-                    </w:rPr>
-                  </w:pPr>
-                  <w:proofErr w:type="spellStart"/>
-                  <w:r>
-                    <w:rPr>
-                      <w:sz w:val="19"/>
-                    </w:rPr>
-                    <w:t>Hệ</w:t>
-                  </w:r>
-                  <w:proofErr w:type="spellEnd"/>
-                  <w:r>
-                    <w:rPr>
-                      <w:sz w:val="19"/>
-                    </w:rPr>
-                    <w:t xml:space="preserve"> </w:t>
-                  </w:r>
-                  <w:proofErr w:type="spellStart"/>
-                  <w:r>
-                    <w:rPr>
-                      <w:sz w:val="19"/>
-                    </w:rPr>
-                    <w:t>thống</w:t>
-                  </w:r>
-                  <w:proofErr w:type="spellEnd"/>
-                </w:p>
-              </w:tc>
-              <w:tc>
-                <w:tcPr>
-                  <w:tcW w:w="4160" w:type="dxa"/>
-                  <w:tcBorders>
-                    <w:left w:val="nil"/>
-                  </w:tcBorders>
-                </w:tcPr>
-                <w:p>
-                  <w:pPr>
-                    <w:widowControl w:val="0"/>
-                    <w:ind w:left="113"/>
-                    <w:rPr>
-                      <w:sz w:val="19"/>
-                    </w:rPr>
-                  </w:pPr>
-                  <w:proofErr w:type="spellStart"/>
-                  <w:r>
-                    <w:rPr>
-                      <w:sz w:val="19"/>
-                    </w:rPr>
-                    <w:t>gọi</w:t>
-                  </w:r>
-                  <w:proofErr w:type="spellEnd"/>
-                  <w:r>
-                    <w:rPr>
-                      <w:sz w:val="19"/>
-                    </w:rPr>
-                    <w:t xml:space="preserve"> use case “</w:t>
-                  </w:r>
-                  <w:proofErr w:type="spellStart"/>
-                  <w:r>
-                    <w:rPr>
-                      <w:sz w:val="19"/>
-                    </w:rPr>
-                    <w:t>Tạo</w:t>
-                  </w:r>
-                  <w:proofErr w:type="spellEnd"/>
-                  <w:r>
-                    <w:rPr>
-                      <w:sz w:val="19"/>
-                    </w:rPr>
-                    <w:t xml:space="preserve"> menu” </w:t>
-                  </w:r>
-                  <w:r>
-                    <w:rPr>
-                      <w:sz w:val="19"/>
-                      <w:lang w:val="vi-VN"/>
-                    </w:rPr>
-                    <w:t>kèm email của khách đăng nhập</w:t>
-                  </w:r>
-                </w:p>
-              </w:tc>
-            </w:tr>
-          </w:tbl>
-          <w:p>
-            <w:pPr>
-              <w:pStyle w:val="Bang"/>
-              <w:widowControl w:val="0"/>
-              <w:rPr>
-                <w:sz w:val="19"/>
-              </w:rPr>
-            </w:pPr>
-          </w:p>
-        </w:tc>
-      </w:tr>
-      <w:tr>
-        <w:trPr>
-          <w:trHeight w:val="348"/>
-          <w:jc w:val="center"/>
-        </w:trPr>
-        <w:tc>
-          <w:tcPr>
-            <w:tcW w:w="2314" w:type="dxa"/>
-            <w:tcBorders>
-              <w:top w:val="single" w:sz="4" w:space="0" w:color="auto"/>
-              <w:left w:val="single" w:sz="4" w:space="0" w:color="auto"/>
-              <w:bottom w:val="single" w:sz="4" w:space="0" w:color="auto"/>
-              <w:right w:val="single" w:sz="4" w:space="0" w:color="auto"/>
-            </w:tcBorders>
-            <w:shd w:val="clear" w:color="auto" w:fill="C5F1E3"/>
-          </w:tcPr>
-          <w:p>
-            <w:pPr>
-              <w:pStyle w:val="TableCaption"/>
-              <w:rPr>
-                <w:sz w:val="19"/>
-              </w:rPr>
-            </w:pPr>
-            <w:r>
-              <w:rPr>
-                <w:sz w:val="19"/>
-              </w:rPr>
-              <w:t>Hậu</w:t>
-            </w:r>
-            <w:r>
-              <w:rPr>
-                <w:sz w:val="19"/>
-              </w:rPr>
-              <w:t xml:space="preserve"> </w:t>
-            </w:r>
-            <w:proofErr w:type="spellStart"/>
-            <w:r>
-              <w:rPr>
-                <w:sz w:val="19"/>
-              </w:rPr>
-              <w:t>điều</w:t>
-            </w:r>
-            <w:proofErr w:type="spellEnd"/>
-            <w:r>
-              <w:rPr>
-                <w:sz w:val="19"/>
-              </w:rPr>
-              <w:t xml:space="preserve"> </w:t>
-            </w:r>
-            <w:proofErr w:type="spellStart"/>
-            <w:r>
-              <w:rPr>
-                <w:sz w:val="19"/>
-              </w:rPr>
-              <w:t>kiện</w:t>
-            </w:r>
-            <w:proofErr w:type="spellEnd"/>
-          </w:p>
-        </w:tc>
-        <w:tc>
-          <w:tcPr>
-            <w:tcW w:w="6695" w:type="dxa"/>
-            <w:gridSpan w:val="3"/>
-            <w:tcBorders>
-              <w:top w:val="single" w:sz="4" w:space="0" w:color="auto"/>
-              <w:left w:val="single" w:sz="4" w:space="0" w:color="auto"/>
-              <w:bottom w:val="single" w:sz="4" w:space="0" w:color="auto"/>
-              <w:right w:val="single" w:sz="4" w:space="0" w:color="auto"/>
-            </w:tcBorders>
-          </w:tcPr>
-          <w:p>
-            <w:pPr>
-              <w:pStyle w:val="Bang"/>
-              <w:widowControl w:val="0"/>
-              <w:rPr>
-                <w:sz w:val="19"/>
-              </w:rPr>
-            </w:pPr>
-            <w:proofErr w:type="spellStart"/>
-            <w:r>
-              <w:rPr>
-                <w:sz w:val="19"/>
-              </w:rPr>
-              <w:t>Không</w:t>
-            </w:r>
-            <w:proofErr w:type="spellEnd"/>
-          </w:p>
-        </w:tc>
-      </w:tr>
-    </w:tbl>
-    <w:p/>
-    <w:p>
-      <w:r>
-        <w:t xml:space="preserve">* </w:t>
-      </w:r>
-      <w:proofErr w:type="spellStart"/>
-      <w:r>
-        <w:t>Dữ</w:t>
-      </w:r>
-      <w:proofErr w:type="spellEnd"/>
-      <w:r>
-        <w:t xml:space="preserve"> </w:t>
-      </w:r>
-      <w:proofErr w:type="spellStart"/>
-      <w:r>
-        <w:t>liệu</w:t>
-      </w:r>
-      <w:proofErr w:type="spellEnd"/>
-      <w:r>
-        <w:t xml:space="preserve"> </w:t>
-      </w:r>
-      <w:proofErr w:type="spellStart"/>
-      <w:r>
-        <w:t>đầu</w:t>
-      </w:r>
-      <w:proofErr w:type="spellEnd"/>
-      <w:r>
-        <w:t xml:space="preserve"> </w:t>
-      </w:r>
-      <w:proofErr w:type="spellStart"/>
-      <w:r>
-        <w:t>vào</w:t>
-      </w:r>
-      <w:proofErr w:type="spellEnd"/>
-      <w:r>
-        <w:t xml:space="preserve"> </w:t>
-      </w:r>
-      <w:proofErr w:type="spellStart"/>
-      <w:r>
-        <w:t>của</w:t>
-      </w:r>
-      <w:proofErr w:type="spellEnd"/>
-      <w:r>
-        <w:t xml:space="preserve"> </w:t>
-      </w:r>
-      <w:proofErr w:type="spellStart"/>
-      <w:r>
-        <w:t>thông</w:t>
-      </w:r>
-      <w:proofErr w:type="spellEnd"/>
-      <w:r>
-        <w:t xml:space="preserve"> tin </w:t>
-      </w:r>
-      <w:proofErr w:type="spellStart"/>
-      <w:r>
-        <w:t>cá</w:t>
-      </w:r>
-      <w:proofErr w:type="spellEnd"/>
-      <w:r>
-        <w:t xml:space="preserve"> </w:t>
-      </w:r>
-      <w:proofErr w:type="spellStart"/>
-      <w:r>
-        <w:t>nhân</w:t>
-      </w:r>
-      <w:proofErr w:type="spellEnd"/>
-      <w:r>
-        <w:t xml:space="preserve"> </w:t>
-      </w:r>
-      <w:proofErr w:type="spellStart"/>
-      <w:r>
-        <w:t>gồm</w:t>
-      </w:r>
-      <w:proofErr w:type="spellEnd"/>
-      <w:r>
-        <w:t xml:space="preserve"> </w:t>
-      </w:r>
-      <w:proofErr w:type="spellStart"/>
-      <w:r>
-        <w:t>các</w:t>
-      </w:r>
-      <w:proofErr w:type="spellEnd"/>
-      <w:r>
-        <w:t xml:space="preserve"> </w:t>
-      </w:r>
-      <w:proofErr w:type="spellStart"/>
-      <w:r>
-        <w:t>trường</w:t>
-      </w:r>
-      <w:proofErr w:type="spellEnd"/>
-      <w:r>
-        <w:t xml:space="preserve"> </w:t>
-      </w:r>
-      <w:proofErr w:type="spellStart"/>
-      <w:r>
-        <w:t>dữ</w:t>
-      </w:r>
-      <w:proofErr w:type="spellEnd"/>
-      <w:r>
-        <w:t xml:space="preserve"> </w:t>
-      </w:r>
-      <w:proofErr w:type="spellStart"/>
-      <w:r>
-        <w:t>liệu</w:t>
-      </w:r>
-      <w:proofErr w:type="spellEnd"/>
-      <w:r>
-        <w:t xml:space="preserve"> </w:t>
-      </w:r>
-      <w:proofErr w:type="spellStart"/>
-      <w:r>
-        <w:t>sau</w:t>
-      </w:r>
-      <w:proofErr w:type="spellEnd"/>
-      <w:r>
-        <w:t>:</w:t>
-      </w:r>
-    </w:p>
-    <w:tbl>
-      <w:tblPr>
-        <w:tblW w:w="9072" w:type="dxa"/>
-        <w:jc w:val="center"/>
-        <w:tblBorders>
-          <w:top w:val="single" w:sz="4" w:space="0" w:color="auto"/>
-          <w:left w:val="single" w:sz="4" w:space="0" w:color="auto"/>
-          <w:bottom w:val="single" w:sz="4" w:space="0" w:color="auto"/>
-          <w:right w:val="single" w:sz="4" w:space="0" w:color="auto"/>
-          <w:insideH w:val="single" w:sz="4" w:space="0" w:color="auto"/>
-          <w:insideV w:val="single" w:sz="4" w:space="0" w:color="auto"/>
-        </w:tblBorders>
-        <w:tblLayout w:type="fixed"/>
-        <w:tblLook w:val="01E0" w:firstRow="1" w:lastRow="1" w:firstColumn="1" w:lastColumn="1" w:noHBand="0" w:noVBand="0"/>
-      </w:tblPr>
-      <w:tblGrid>
-        <w:gridCol w:w="957"/>
-        <w:gridCol w:w="1194"/>
-        <w:gridCol w:w="1964"/>
-        <w:gridCol w:w="1047"/>
-        <w:gridCol w:w="2241"/>
-        <w:gridCol w:w="1669"/>
-      </w:tblGrid>
-      <w:tr>
-        <w:trPr>
-          <w:jc w:val="center"/>
-        </w:trPr>
-        <w:tc>
-          <w:tcPr>
-            <w:tcW w:w="957" w:type="dxa"/>
-            <w:shd w:val="clear" w:color="auto" w:fill="FFCC99"/>
-            <w:vAlign w:val="center"/>
-          </w:tcPr>
-          <w:p>
-            <w:pPr>
-              <w:widowControl w:val="0"/>
-              <w:ind w:left="4"/>
-              <w:jc w:val="center"/>
-              <w:rPr>
-                <w:b/>
-                <w:bCs/>
-                <w:sz w:val="18"/>
-              </w:rPr>
-            </w:pPr>
-            <w:r>
-              <w:rPr>
-                <w:b/>
-                <w:bCs/>
-                <w:sz w:val="18"/>
-              </w:rPr>
-              <w:t>STT</w:t>
-            </w:r>
-          </w:p>
-        </w:tc>
-        <w:tc>
-          <w:tcPr>
-            <w:tcW w:w="1194" w:type="dxa"/>
-            <w:shd w:val="clear" w:color="auto" w:fill="FFCC99"/>
-            <w:vAlign w:val="center"/>
-          </w:tcPr>
-          <w:p>
-            <w:pPr>
-              <w:widowControl w:val="0"/>
-              <w:ind w:firstLine="12"/>
-              <w:jc w:val="center"/>
-              <w:rPr>
-                <w:b/>
-                <w:bCs/>
-                <w:sz w:val="18"/>
-              </w:rPr>
-            </w:pPr>
-            <w:r>
-              <w:rPr>
-                <w:b/>
-                <w:bCs/>
-                <w:sz w:val="18"/>
-              </w:rPr>
-              <w:t xml:space="preserve">Trường    </w:t>
-            </w:r>
-            <w:proofErr w:type="spellStart"/>
-            <w:r>
-              <w:rPr>
-                <w:b/>
-                <w:bCs/>
-                <w:sz w:val="18"/>
-              </w:rPr>
-              <w:t>dữ</w:t>
-            </w:r>
-            <w:proofErr w:type="spellEnd"/>
-            <w:r>
-              <w:rPr>
-                <w:b/>
-                <w:bCs/>
-                <w:sz w:val="18"/>
-              </w:rPr>
-              <w:t xml:space="preserve"> </w:t>
-            </w:r>
-            <w:proofErr w:type="spellStart"/>
-            <w:r>
-              <w:rPr>
-                <w:b/>
-                <w:bCs/>
-                <w:sz w:val="18"/>
-              </w:rPr>
-              <w:t>liệu</w:t>
-            </w:r>
-            <w:proofErr w:type="spellEnd"/>
-          </w:p>
-        </w:tc>
-        <w:tc>
-          <w:tcPr>
-            <w:tcW w:w="1964" w:type="dxa"/>
-            <w:shd w:val="clear" w:color="auto" w:fill="FFCC99"/>
-            <w:vAlign w:val="center"/>
-          </w:tcPr>
-          <w:p>
-            <w:pPr>
-              <w:widowControl w:val="0"/>
-              <w:ind w:firstLine="12"/>
-              <w:jc w:val="center"/>
-              <w:rPr>
-                <w:b/>
-                <w:bCs/>
-                <w:sz w:val="18"/>
-              </w:rPr>
-            </w:pPr>
-            <w:proofErr w:type="spellStart"/>
-            <w:r>
-              <w:rPr>
-                <w:b/>
-                <w:bCs/>
-                <w:sz w:val="18"/>
-              </w:rPr>
-              <w:t>Mô</w:t>
-            </w:r>
-            <w:proofErr w:type="spellEnd"/>
-            <w:r>
-              <w:rPr>
-                <w:b/>
-                <w:bCs/>
-                <w:sz w:val="18"/>
-              </w:rPr>
-              <w:t xml:space="preserve"> </w:t>
-            </w:r>
-            <w:proofErr w:type="spellStart"/>
-            <w:r>
-              <w:rPr>
-                <w:b/>
-                <w:bCs/>
-                <w:sz w:val="18"/>
-              </w:rPr>
-              <w:t>tả</w:t>
-            </w:r>
-            <w:proofErr w:type="spellEnd"/>
-          </w:p>
-        </w:tc>
-        <w:tc>
-          <w:tcPr>
-            <w:tcW w:w="1047" w:type="dxa"/>
-            <w:shd w:val="clear" w:color="auto" w:fill="FFCC99"/>
-            <w:vAlign w:val="center"/>
-          </w:tcPr>
-          <w:p>
-            <w:pPr>
-              <w:widowControl w:val="0"/>
-              <w:ind w:firstLine="12"/>
-              <w:jc w:val="center"/>
-              <w:rPr>
-                <w:b/>
-                <w:bCs/>
-                <w:sz w:val="18"/>
-              </w:rPr>
-            </w:pPr>
-            <w:proofErr w:type="spellStart"/>
-            <w:r>
-              <w:rPr>
-                <w:b/>
-                <w:bCs/>
-                <w:sz w:val="18"/>
-              </w:rPr>
-              <w:t>Bắt</w:t>
-            </w:r>
-            <w:proofErr w:type="spellEnd"/>
-            <w:r>
-              <w:rPr>
-                <w:b/>
-                <w:bCs/>
-                <w:sz w:val="18"/>
-              </w:rPr>
-              <w:t xml:space="preserve"> </w:t>
-            </w:r>
-            <w:proofErr w:type="spellStart"/>
-            <w:r>
-              <w:rPr>
-                <w:b/>
-                <w:bCs/>
-                <w:sz w:val="18"/>
-              </w:rPr>
-              <w:t>buộc</w:t>
-            </w:r>
-            <w:proofErr w:type="spellEnd"/>
-            <w:r>
-              <w:rPr>
-                <w:b/>
-                <w:bCs/>
-                <w:sz w:val="18"/>
-              </w:rPr>
-              <w:t>?</w:t>
-            </w:r>
-          </w:p>
-        </w:tc>
-        <w:tc>
-          <w:tcPr>
-            <w:tcW w:w="2241" w:type="dxa"/>
-            <w:shd w:val="clear" w:color="auto" w:fill="FFCC99"/>
-            <w:vAlign w:val="center"/>
-          </w:tcPr>
-          <w:p>
-            <w:pPr>
-              <w:widowControl w:val="0"/>
-              <w:ind w:firstLine="12"/>
-              <w:jc w:val="center"/>
-              <w:rPr>
-                <w:b/>
-                <w:bCs/>
-                <w:sz w:val="18"/>
-              </w:rPr>
-            </w:pPr>
-            <w:proofErr w:type="spellStart"/>
-            <w:r>
-              <w:rPr>
-                <w:b/>
-                <w:bCs/>
-                <w:sz w:val="18"/>
-              </w:rPr>
-              <w:t>Điều</w:t>
-            </w:r>
-            <w:proofErr w:type="spellEnd"/>
-            <w:r>
-              <w:rPr>
-                <w:b/>
-                <w:bCs/>
-                <w:sz w:val="18"/>
-              </w:rPr>
-              <w:t xml:space="preserve"> </w:t>
-            </w:r>
-            <w:proofErr w:type="spellStart"/>
-            <w:r>
-              <w:rPr>
-                <w:b/>
-                <w:bCs/>
-                <w:sz w:val="18"/>
-              </w:rPr>
-              <w:t>kiện</w:t>
-            </w:r>
-            <w:proofErr w:type="spellEnd"/>
-            <w:r>
-              <w:rPr>
-                <w:b/>
-                <w:bCs/>
-                <w:sz w:val="18"/>
-              </w:rPr>
-              <w:t xml:space="preserve"> </w:t>
-            </w:r>
-            <w:proofErr w:type="spellStart"/>
-            <w:r>
-              <w:rPr>
-                <w:b/>
-                <w:bCs/>
-                <w:sz w:val="18"/>
-              </w:rPr>
-              <w:t>hợp</w:t>
-            </w:r>
-            <w:proofErr w:type="spellEnd"/>
-            <w:r>
-              <w:rPr>
-                <w:b/>
-                <w:bCs/>
-                <w:sz w:val="18"/>
-              </w:rPr>
-              <w:t xml:space="preserve"> </w:t>
-            </w:r>
-            <w:proofErr w:type="spellStart"/>
-            <w:r>
-              <w:rPr>
-                <w:b/>
-                <w:bCs/>
-                <w:sz w:val="18"/>
-              </w:rPr>
-              <w:t>lệ</w:t>
-            </w:r>
-            <w:proofErr w:type="spellEnd"/>
-          </w:p>
-        </w:tc>
-        <w:tc>
-          <w:tcPr>
-            <w:tcW w:w="1669" w:type="dxa"/>
-            <w:shd w:val="clear" w:color="auto" w:fill="FFCC99"/>
-            <w:vAlign w:val="center"/>
-          </w:tcPr>
-          <w:p>
-            <w:pPr>
-              <w:widowControl w:val="0"/>
-              <w:ind w:firstLine="12"/>
-              <w:jc w:val="center"/>
-              <w:rPr>
-                <w:b/>
-                <w:bCs/>
-                <w:sz w:val="18"/>
-              </w:rPr>
-            </w:pPr>
-            <w:proofErr w:type="spellStart"/>
-            <w:r>
-              <w:rPr>
-                <w:b/>
-                <w:bCs/>
-                <w:sz w:val="18"/>
-              </w:rPr>
-              <w:t>Ví</w:t>
-            </w:r>
-            <w:proofErr w:type="spellEnd"/>
-            <w:r>
-              <w:rPr>
-                <w:b/>
-                <w:bCs/>
-                <w:sz w:val="18"/>
-              </w:rPr>
-              <w:t xml:space="preserve"> </w:t>
-            </w:r>
-            <w:proofErr w:type="spellStart"/>
-            <w:r>
-              <w:rPr>
-                <w:b/>
-                <w:bCs/>
-                <w:sz w:val="18"/>
-              </w:rPr>
-              <w:t>dụ</w:t>
-            </w:r>
-            <w:proofErr w:type="spellEnd"/>
-          </w:p>
-        </w:tc>
-      </w:tr>
-      <w:tr>
-        <w:trPr>
-          <w:jc w:val="center"/>
-        </w:trPr>
-        <w:tc>
-          <w:tcPr>
-            <w:tcW w:w="957" w:type="dxa"/>
-          </w:tcPr>
-          <w:p>
-            <w:pPr>
-              <w:widowControl w:val="0"/>
-              <w:numPr>
-                <w:ilvl w:val="0"/>
-                <w:numId w:val="5"/>
-              </w:numPr>
-              <w:spacing w:line="288" w:lineRule="auto"/>
-              <w:jc w:val="both"/>
-              <w:rPr>
-                <w:sz w:val="18"/>
-              </w:rPr>
-            </w:pPr>
-          </w:p>
-        </w:tc>
-        <w:tc>
-          <w:tcPr>
-            <w:tcW w:w="1194" w:type="dxa"/>
-          </w:tcPr>
-          <w:p>
-            <w:pPr>
-              <w:widowControl w:val="0"/>
-              <w:ind w:firstLine="12"/>
-              <w:rPr>
-                <w:sz w:val="18"/>
-              </w:rPr>
-            </w:pPr>
-            <w:r>
-              <w:rPr>
-                <w:sz w:val="18"/>
-              </w:rPr>
-              <w:t>Email</w:t>
-            </w:r>
-          </w:p>
-        </w:tc>
-        <w:tc>
-          <w:tcPr>
-            <w:tcW w:w="1964" w:type="dxa"/>
-          </w:tcPr>
-          <w:p>
-            <w:pPr>
-              <w:widowControl w:val="0"/>
-              <w:ind w:firstLine="12"/>
-              <w:rPr>
-                <w:sz w:val="18"/>
-              </w:rPr>
-            </w:pPr>
-          </w:p>
-        </w:tc>
-        <w:tc>
-          <w:tcPr>
-            <w:tcW w:w="1047" w:type="dxa"/>
-          </w:tcPr>
-          <w:p>
-            <w:pPr>
-              <w:widowControl w:val="0"/>
-              <w:ind w:firstLine="12"/>
-              <w:rPr>
-                <w:sz w:val="18"/>
-              </w:rPr>
-            </w:pPr>
-            <w:proofErr w:type="spellStart"/>
-            <w:r>
-              <w:rPr>
-                <w:sz w:val="18"/>
-              </w:rPr>
-              <w:t>Có</w:t>
-            </w:r>
-            <w:proofErr w:type="spellEnd"/>
-          </w:p>
-        </w:tc>
-        <w:tc>
-          <w:tcPr>
-            <w:tcW w:w="2241" w:type="dxa"/>
-          </w:tcPr>
-          <w:p>
-            <w:pPr>
-              <w:widowControl w:val="0"/>
-              <w:ind w:firstLine="12"/>
-              <w:rPr>
-                <w:sz w:val="18"/>
-              </w:rPr>
-            </w:pPr>
-          </w:p>
-        </w:tc>
-        <w:tc>
-          <w:tcPr>
-            <w:tcW w:w="1669" w:type="dxa"/>
-          </w:tcPr>
-          <w:p>
-            <w:pPr>
-              <w:widowControl w:val="0"/>
-              <w:ind w:right="-51" w:firstLine="12"/>
-              <w:rPr>
-                <w:sz w:val="18"/>
-              </w:rPr>
-            </w:pPr>
-            <w:r>
-              <w:rPr>
-                <w:sz w:val="18"/>
-              </w:rPr>
-              <w:t>h.anh@gmail.com</w:t>
-            </w:r>
-          </w:p>
-        </w:tc>
-      </w:tr>
-      <w:tr>
-        <w:trPr>
-          <w:jc w:val="center"/>
-        </w:trPr>
-        <w:tc>
-          <w:tcPr>
-            <w:tcW w:w="957" w:type="dxa"/>
-          </w:tcPr>
-          <w:p>
-            <w:pPr>
-              <w:widowControl w:val="0"/>
-              <w:numPr>
-                <w:ilvl w:val="0"/>
-                <w:numId w:val="5"/>
-              </w:numPr>
-              <w:spacing w:line="288" w:lineRule="auto"/>
-              <w:jc w:val="both"/>
-              <w:rPr>
-                <w:sz w:val="18"/>
-              </w:rPr>
-            </w:pPr>
-          </w:p>
-        </w:tc>
-        <w:tc>
-          <w:tcPr>
-            <w:tcW w:w="1194" w:type="dxa"/>
-          </w:tcPr>
-          <w:p>
-            <w:pPr>
-              <w:widowControl w:val="0"/>
-              <w:ind w:firstLine="12"/>
-              <w:rPr>
-                <w:sz w:val="18"/>
-              </w:rPr>
-            </w:pPr>
-            <w:proofErr w:type="spellStart"/>
-            <w:r>
-              <w:rPr>
-                <w:sz w:val="18"/>
-              </w:rPr>
-              <w:t>Mật</w:t>
-            </w:r>
-            <w:proofErr w:type="spellEnd"/>
-            <w:r>
-              <w:rPr>
-                <w:sz w:val="18"/>
-              </w:rPr>
-              <w:t xml:space="preserve"> </w:t>
-            </w:r>
-            <w:proofErr w:type="spellStart"/>
-            <w:r>
-              <w:rPr>
-                <w:sz w:val="18"/>
-              </w:rPr>
-              <w:t>khẩu</w:t>
-            </w:r>
-            <w:proofErr w:type="spellEnd"/>
-          </w:p>
-        </w:tc>
-        <w:tc>
-          <w:tcPr>
-            <w:tcW w:w="1964" w:type="dxa"/>
-          </w:tcPr>
-          <w:p>
-            <w:pPr>
-              <w:widowControl w:val="0"/>
-              <w:ind w:firstLine="12"/>
-              <w:rPr>
-                <w:sz w:val="18"/>
-              </w:rPr>
-            </w:pPr>
-          </w:p>
-        </w:tc>
-        <w:tc>
-          <w:tcPr>
-            <w:tcW w:w="1047" w:type="dxa"/>
-          </w:tcPr>
-          <w:p>
-            <w:pPr>
-              <w:widowControl w:val="0"/>
-              <w:ind w:firstLine="12"/>
-              <w:rPr>
-                <w:sz w:val="18"/>
-              </w:rPr>
-            </w:pPr>
-            <w:proofErr w:type="spellStart"/>
-            <w:r>
-              <w:rPr>
-                <w:sz w:val="18"/>
-              </w:rPr>
-              <w:t>Có</w:t>
-            </w:r>
-            <w:proofErr w:type="spellEnd"/>
-          </w:p>
-        </w:tc>
-        <w:tc>
-          <w:tcPr>
-            <w:tcW w:w="2241" w:type="dxa"/>
-          </w:tcPr>
-          <w:p>
-            <w:pPr>
-              <w:widowControl w:val="0"/>
-              <w:ind w:firstLine="12"/>
-              <w:rPr>
-                <w:sz w:val="18"/>
-              </w:rPr>
-            </w:pPr>
-          </w:p>
-        </w:tc>
-        <w:tc>
-          <w:tcPr>
-            <w:tcW w:w="1669" w:type="dxa"/>
-          </w:tcPr>
-          <w:p>
-            <w:pPr>
-              <w:widowControl w:val="0"/>
-              <w:rPr>
-                <w:sz w:val="18"/>
-              </w:rPr>
-            </w:pPr>
-            <w:r>
-              <w:rPr>
-                <w:sz w:val="18"/>
-              </w:rPr>
-              <w:t>ToiLa12#$</w:t>
-            </w:r>
-          </w:p>
-        </w:tc>
-      </w:tr>
-    </w:tbl>
-    <w:p/>
     <w:p>
       <w:pPr>
         <w:pStyle w:val="Heading2"/>
@@ -8896,7 +4972,6 @@
                 <w:sz w:val="20"/>
                 <w:szCs w:val="20"/>
               </w:rPr>
-              <w:lastRenderedPageBreak/>
               <w:t>Luồng</w:t>
             </w:r>
             <w:proofErr w:type="spellEnd"/>
@@ -11307,7 +7382,7 @@
                       <w:sz w:val="20"/>
                       <w:szCs w:val="20"/>
                     </w:rPr>
-                    <w:t>5a.</w:t>
+                    <w:t>5a</w:t>
                   </w:r>
                 </w:p>
               </w:tc>
@@ -11347,27 +7422,27 @@
                       <w:sz w:val="20"/>
                       <w:szCs w:val="20"/>
                     </w:rPr>
-                    <w:t>Hệ</w:t>
-                  </w:r>
-                  <w:proofErr w:type="spellEnd"/>
-                  <w:r>
-                    <w:rPr>
-                      <w:rFonts w:ascii="Tahoma" w:eastAsia="Tahoma" w:hAnsi="Tahoma" w:cs="Tahoma"/>
-                      <w:color w:val="000000"/>
-                      <w:sz w:val="20"/>
-                      <w:szCs w:val="20"/>
-                    </w:rPr>
-                    <w:t xml:space="preserve"> </w:t>
-                  </w:r>
-                  <w:proofErr w:type="spellStart"/>
-                  <w:r>
-                    <w:rPr>
-                      <w:rFonts w:ascii="Tahoma" w:eastAsia="Tahoma" w:hAnsi="Tahoma" w:cs="Tahoma"/>
-                      <w:color w:val="000000"/>
-                      <w:sz w:val="20"/>
-                      <w:szCs w:val="20"/>
-                    </w:rPr>
-                    <w:t>thống</w:t>
+                    <w:t>Người</w:t>
+                  </w:r>
+                  <w:proofErr w:type="spellEnd"/>
+                  <w:r>
+                    <w:rPr>
+                      <w:rFonts w:ascii="Tahoma" w:eastAsia="Tahoma" w:hAnsi="Tahoma" w:cs="Tahoma"/>
+                      <w:color w:val="000000"/>
+                      <w:sz w:val="20"/>
+                      <w:szCs w:val="20"/>
+                    </w:rPr>
+                    <w:t xml:space="preserve"> </w:t>
+                  </w:r>
+                  <w:proofErr w:type="spellStart"/>
+                  <w:r>
+                    <w:rPr>
+                      <w:rFonts w:ascii="Tahoma" w:eastAsia="Tahoma" w:hAnsi="Tahoma" w:cs="Tahoma"/>
+                      <w:color w:val="000000"/>
+                      <w:sz w:val="20"/>
+                      <w:szCs w:val="20"/>
+                    </w:rPr>
+                    <w:t>dùng</w:t>
                   </w:r>
                   <w:proofErr w:type="spellEnd"/>
                 </w:p>
@@ -11553,7 +7628,7 @@
                       <w:sz w:val="20"/>
                       <w:szCs w:val="20"/>
                     </w:rPr>
-                    <w:t>6a.</w:t>
+                    <w:t>6a</w:t>
                   </w:r>
                 </w:p>
               </w:tc>
@@ -12187,6 +8262,22 @@
       </w:r>
       <w:proofErr w:type="spellStart"/>
       <w:r>
+        <w:t>chấm</w:t>
+      </w:r>
+      <w:proofErr w:type="spellEnd"/>
+      <w:r>
+        <w:t xml:space="preserve"> </w:t>
+      </w:r>
+      <w:proofErr w:type="spellStart"/>
+      <w:r>
+        <w:t>công</w:t>
+      </w:r>
+      <w:proofErr w:type="spellEnd"/>
+      <w:r>
+        <w:t xml:space="preserve"> </w:t>
+      </w:r>
+      <w:proofErr w:type="spellStart"/>
+      <w:r>
         <w:t>tổng</w:t>
       </w:r>
       <w:proofErr w:type="spellEnd"/>
@@ -12203,7 +8294,7 @@
       </w:r>
       <w:proofErr w:type="spellStart"/>
       <w:r>
-        <w:t>theo</w:t>
+        <w:t>của</w:t>
       </w:r>
       <w:proofErr w:type="spellEnd"/>
       <w:r>
@@ -12314,7 +8405,15 @@
                 <w:sz w:val="19"/>
                 <w:szCs w:val="19"/>
               </w:rPr>
-              <w:t>UC010</w:t>
+              <w:t>UC01</w:t>
+            </w:r>
+            <w:r>
+              <w:rPr>
+                <w:rFonts w:ascii="Tahoma" w:eastAsia="Tahoma" w:hAnsi="Tahoma" w:cs="Tahoma"/>
+                <w:sz w:val="19"/>
+                <w:szCs w:val="19"/>
+              </w:rPr>
+              <w:t>1</w:t>
             </w:r>
           </w:p>
         </w:tc>
@@ -12459,6 +8558,24 @@
                 <w:szCs w:val="19"/>
               </w:rPr>
               <w:t>hợp</w:t>
+            </w:r>
+            <w:proofErr w:type="spellEnd"/>
+            <w:r>
+              <w:rPr>
+                <w:rFonts w:ascii="Tahoma" w:eastAsia="Tahoma" w:hAnsi="Tahoma" w:cs="Tahoma"/>
+                <w:sz w:val="19"/>
+                <w:szCs w:val="19"/>
+              </w:rPr>
+              <w:t xml:space="preserve"> </w:t>
+            </w:r>
+            <w:proofErr w:type="spellStart"/>
+            <w:r>
+              <w:rPr>
+                <w:rFonts w:ascii="Tahoma" w:eastAsia="Tahoma" w:hAnsi="Tahoma" w:cs="Tahoma"/>
+                <w:sz w:val="19"/>
+                <w:szCs w:val="19"/>
+              </w:rPr>
+              <w:t>của</w:t>
             </w:r>
             <w:proofErr w:type="spellEnd"/>
             <w:r>
@@ -16087,7 +12204,15 @@
                 <w:sz w:val="19"/>
                 <w:szCs w:val="19"/>
               </w:rPr>
-              <w:t>11</w:t>
+              <w:t>1</w:t>
+            </w:r>
+            <w:r>
+              <w:rPr>
+                <w:rFonts w:ascii="Tahoma" w:eastAsia="Tahoma" w:hAnsi="Tahoma" w:cs="Tahoma"/>
+                <w:sz w:val="19"/>
+                <w:szCs w:val="19"/>
+              </w:rPr>
+              <w:t>4</w:t>
             </w:r>
           </w:p>
         </w:tc>
@@ -16177,7 +12302,7 @@
                 <w:sz w:val="19"/>
                 <w:szCs w:val="19"/>
               </w:rPr>
-              <w:t>chấm</w:t>
+              <w:t>thông</w:t>
             </w:r>
             <w:proofErr w:type="spellEnd"/>
             <w:r>
@@ -16186,7 +12311,7 @@
                 <w:sz w:val="19"/>
                 <w:szCs w:val="19"/>
               </w:rPr>
-              <w:t xml:space="preserve"> </w:t>
+              <w:t xml:space="preserve"> tin </w:t>
             </w:r>
             <w:proofErr w:type="spellStart"/>
             <w:r>
@@ -16195,7 +12320,43 @@
                 <w:sz w:val="19"/>
                 <w:szCs w:val="19"/>
               </w:rPr>
-              <w:t>công</w:t>
+              <w:t>tổng</w:t>
+            </w:r>
+            <w:proofErr w:type="spellEnd"/>
+            <w:r>
+              <w:rPr>
+                <w:rFonts w:ascii="Tahoma" w:eastAsia="Tahoma" w:hAnsi="Tahoma" w:cs="Tahoma"/>
+                <w:sz w:val="19"/>
+                <w:szCs w:val="19"/>
+              </w:rPr>
+              <w:t xml:space="preserve"> </w:t>
+            </w:r>
+            <w:proofErr w:type="spellStart"/>
+            <w:r>
+              <w:rPr>
+                <w:rFonts w:ascii="Tahoma" w:eastAsia="Tahoma" w:hAnsi="Tahoma" w:cs="Tahoma"/>
+                <w:sz w:val="19"/>
+                <w:szCs w:val="19"/>
+              </w:rPr>
+              <w:t>hợp</w:t>
+            </w:r>
+            <w:proofErr w:type="spellEnd"/>
+            <w:r>
+              <w:rPr>
+                <w:rFonts w:ascii="Tahoma" w:eastAsia="Tahoma" w:hAnsi="Tahoma" w:cs="Tahoma"/>
+                <w:sz w:val="19"/>
+                <w:szCs w:val="19"/>
+              </w:rPr>
+              <w:t xml:space="preserve"> </w:t>
+            </w:r>
+            <w:proofErr w:type="spellStart"/>
+            <w:r>
+              <w:rPr>
+                <w:rFonts w:ascii="Tahoma" w:eastAsia="Tahoma" w:hAnsi="Tahoma" w:cs="Tahoma"/>
+                <w:sz w:val="19"/>
+                <w:szCs w:val="19"/>
+              </w:rPr>
+              <w:t>theo</w:t>
             </w:r>
             <w:proofErr w:type="spellEnd"/>
             <w:r>
@@ -18606,6 +14767,12 @@
         </w:tc>
       </w:tr>
     </w:tbl>
+    <w:p/>
+    <w:p>
+      <w:r>
+        <w:br w:type="page"/>
+      </w:r>
+    </w:p>
     <w:p/>
     <w:p>
       <w:pPr>
@@ -18747,7 +14914,15 @@
                 <w:sz w:val="19"/>
                 <w:szCs w:val="19"/>
               </w:rPr>
-              <w:t>UC012</w:t>
+              <w:t>UC0</w:t>
+            </w:r>
+            <w:r>
+              <w:rPr>
+                <w:rFonts w:ascii="Tahoma" w:eastAsia="Tahoma" w:hAnsi="Tahoma" w:cs="Tahoma"/>
+                <w:sz w:val="19"/>
+                <w:szCs w:val="19"/>
+              </w:rPr>
+              <w:t>06</w:t>
             </w:r>
           </w:p>
         </w:tc>
@@ -18839,7 +15014,6 @@
               <w:t xml:space="preserve"> </w:t>
             </w:r>
             <w:proofErr w:type="spellStart"/>
-            <w:proofErr w:type="gramStart"/>
             <w:r>
               <w:rPr>
                 <w:rFonts w:ascii="Tahoma" w:eastAsia="Tahoma" w:hAnsi="Tahoma" w:cs="Tahoma"/>
@@ -18848,26 +15022,15 @@
               </w:rPr>
               <w:t>chấm</w:t>
             </w:r>
-            <w:proofErr w:type="spellEnd"/>
             <w:r>
               <w:rPr>
                 <w:rFonts w:ascii="Tahoma" w:eastAsia="Tahoma" w:hAnsi="Tahoma" w:cs="Tahoma"/>
                 <w:sz w:val="19"/>
                 <w:szCs w:val="19"/>
               </w:rPr>
-              <w:t xml:space="preserve">  </w:t>
-            </w:r>
-            <w:proofErr w:type="spellStart"/>
-            <w:r>
-              <w:rPr>
-                <w:rFonts w:ascii="Tahoma" w:eastAsia="Tahoma" w:hAnsi="Tahoma" w:cs="Tahoma"/>
-                <w:sz w:val="19"/>
-                <w:szCs w:val="19"/>
-              </w:rPr>
               <w:t>công</w:t>
             </w:r>
             <w:proofErr w:type="spellEnd"/>
-            <w:proofErr w:type="gramEnd"/>
             <w:r>
               <w:rPr>
                 <w:rFonts w:ascii="Tahoma" w:eastAsia="Tahoma" w:hAnsi="Tahoma" w:cs="Tahoma"/>
@@ -20955,7 +17118,6 @@
                 <w:sz w:val="19"/>
                 <w:szCs w:val="19"/>
               </w:rPr>
-              <w:lastRenderedPageBreak/>
               <w:t>Luồng</w:t>
             </w:r>
             <w:proofErr w:type="spellEnd"/>
@@ -22795,11 +18957,21 @@
       </w:tr>
     </w:tbl>
     <w:p/>
+    <w:p/>
+    <w:p/>
+    <w:p/>
+    <w:p/>
+    <w:p/>
+    <w:p/>
+    <w:p/>
+    <w:p/>
+    <w:p/>
     <w:p>
       <w:pPr>
         <w:pStyle w:val="Heading2"/>
       </w:pPr>
       <w:r>
+        <w:lastRenderedPageBreak/>
         <w:t>Use case “</w:t>
       </w:r>
       <w:r>
@@ -22916,7 +19088,6 @@
                 <w:sz w:val="20"/>
                 <w:szCs w:val="20"/>
               </w:rPr>
-              <w:lastRenderedPageBreak/>
               <w:t>Mã</w:t>
             </w:r>
             <w:proofErr w:type="spellEnd"/>
@@ -23304,6 +19475,78 @@
                 <w:szCs w:val="20"/>
               </w:rPr>
               <w:t>phận</w:t>
+            </w:r>
+            <w:proofErr w:type="spellEnd"/>
+            <w:r>
+              <w:rPr>
+                <w:rFonts w:ascii="Tahoma" w:eastAsia="Tahoma" w:hAnsi="Tahoma" w:cs="Tahoma"/>
+                <w:sz w:val="20"/>
+                <w:szCs w:val="20"/>
+              </w:rPr>
+              <w:t xml:space="preserve">, </w:t>
+            </w:r>
+            <w:proofErr w:type="spellStart"/>
+            <w:r>
+              <w:rPr>
+                <w:rFonts w:ascii="Tahoma" w:eastAsia="Tahoma" w:hAnsi="Tahoma" w:cs="Tahoma"/>
+                <w:sz w:val="20"/>
+                <w:szCs w:val="20"/>
+              </w:rPr>
+              <w:t>quản</w:t>
+            </w:r>
+            <w:proofErr w:type="spellEnd"/>
+            <w:r>
+              <w:rPr>
+                <w:rFonts w:ascii="Tahoma" w:eastAsia="Tahoma" w:hAnsi="Tahoma" w:cs="Tahoma"/>
+                <w:sz w:val="20"/>
+                <w:szCs w:val="20"/>
+              </w:rPr>
+              <w:t xml:space="preserve"> </w:t>
+            </w:r>
+            <w:proofErr w:type="spellStart"/>
+            <w:r>
+              <w:rPr>
+                <w:rFonts w:ascii="Tahoma" w:eastAsia="Tahoma" w:hAnsi="Tahoma" w:cs="Tahoma"/>
+                <w:sz w:val="20"/>
+                <w:szCs w:val="20"/>
+              </w:rPr>
+              <w:t>lý</w:t>
+            </w:r>
+            <w:proofErr w:type="spellEnd"/>
+            <w:r>
+              <w:rPr>
+                <w:rFonts w:ascii="Tahoma" w:eastAsia="Tahoma" w:hAnsi="Tahoma" w:cs="Tahoma"/>
+                <w:sz w:val="20"/>
+                <w:szCs w:val="20"/>
+              </w:rPr>
+              <w:t xml:space="preserve"> </w:t>
+            </w:r>
+            <w:proofErr w:type="spellStart"/>
+            <w:r>
+              <w:rPr>
+                <w:rFonts w:ascii="Tahoma" w:eastAsia="Tahoma" w:hAnsi="Tahoma" w:cs="Tahoma"/>
+                <w:sz w:val="20"/>
+                <w:szCs w:val="20"/>
+              </w:rPr>
+              <w:t>nhân</w:t>
+            </w:r>
+            <w:proofErr w:type="spellEnd"/>
+            <w:r>
+              <w:rPr>
+                <w:rFonts w:ascii="Tahoma" w:eastAsia="Tahoma" w:hAnsi="Tahoma" w:cs="Tahoma"/>
+                <w:sz w:val="20"/>
+                <w:szCs w:val="20"/>
+              </w:rPr>
+              <w:t xml:space="preserve"> </w:t>
+            </w:r>
+            <w:proofErr w:type="spellStart"/>
+            <w:r>
+              <w:rPr>
+                <w:rFonts w:ascii="Tahoma" w:eastAsia="Tahoma" w:hAnsi="Tahoma" w:cs="Tahoma"/>
+                <w:sz w:val="20"/>
+                <w:szCs w:val="20"/>
+              </w:rPr>
+              <w:t>sự</w:t>
             </w:r>
             <w:proofErr w:type="spellEnd"/>
           </w:p>
